--- a/Jeff_Olson_mySQL_sakila_notes.docx
+++ b/Jeff_Olson_mySQL_sakila_notes.docx
@@ -2,6 +2,33 @@
 <file path=word/document.xml><?xml version="1.0" encoding="utf-8"?>
 <w:document xmlns:wpc="http://schemas.microsoft.com/office/word/2010/wordprocessingCanvas" xmlns:cx="http://schemas.microsoft.com/office/drawing/2014/chartex" xmlns:cx1="http://schemas.microsoft.com/office/drawing/2015/9/8/chartex" xmlns:cx2="http://schemas.microsoft.com/office/drawing/2015/10/21/chartex" xmlns:cx3="http://schemas.microsoft.com/office/drawing/2016/5/9/chartex" xmlns:cx4="http://schemas.microsoft.com/office/drawing/2016/5/10/chartex" xmlns:cx5="http://schemas.microsoft.com/office/drawing/2016/5/11/chartex" xmlns:cx6="http://schemas.microsoft.com/office/drawing/2016/5/12/chartex" xmlns:cx7="http://schemas.microsoft.com/office/drawing/2016/5/13/chartex" xmlns:cx8="http://schemas.microsoft.com/office/drawing/2016/5/14/chartex" xmlns:mc="http://schemas.openxmlformats.org/markup-compatibility/2006" xmlns:aink="http://schemas.microsoft.com/office/drawing/2016/ink" xmlns:am3d="http://schemas.microsoft.com/office/drawing/2017/model3d" xmlns:o="urn:schemas-microsoft-com:office:office" xmlns:r="http://schemas.openxmlformats.org/officeDocument/2006/relationships" xmlns:m="http://schemas.openxmlformats.org/officeDocument/2006/math" xmlns:v="urn:schemas-microsoft-com:vml" xmlns:wp14="http://schemas.microsoft.com/office/word/2010/wordprocessingDrawing" xmlns:wp="http://schemas.openxmlformats.org/drawingml/2006/wordprocessingDrawing" xmlns:w10="urn:schemas-microsoft-com:office:word" xmlns:w="http://schemas.openxmlformats.org/wordprocessingml/2006/main" xmlns:w14="http://schemas.microsoft.com/office/word/2010/wordml" xmlns:w15="http://schemas.microsoft.com/office/word/2012/wordml" xmlns:w16cid="http://schemas.microsoft.com/office/word/2016/wordml/cid" xmlns:w16se="http://schemas.microsoft.com/office/word/2015/wordml/symex" xmlns:wpg="http://schemas.microsoft.com/office/word/2010/wordprocessingGroup" xmlns:wpi="http://schemas.microsoft.com/office/word/2010/wordprocessingInk" xmlns:wne="http://schemas.microsoft.com/office/word/2006/wordml" xmlns:wps="http://schemas.microsoft.com/office/word/2010/wordprocessingShape" mc:Ignorable="w14 w15 w16se w16cid wp14">
   <w:body>
+    <w:p>
+      <w:r>
+        <w:t xml:space="preserve">These are some of the more </w:t>
+      </w:r>
+      <w:r>
+        <w:t xml:space="preserve">difficult questions. I decided to map out the tables.  All my </w:t>
+      </w:r>
+      <w:proofErr w:type="spellStart"/>
+      <w:r>
+        <w:t>qyeries</w:t>
+      </w:r>
+      <w:proofErr w:type="spellEnd"/>
+      <w:r>
+        <w:t xml:space="preserve"> are without aliases because I’m not familiar with that yet.</w:t>
+      </w:r>
+    </w:p>
+    <w:p>
+      <w:r>
+        <w:t>J</w:t>
+      </w:r>
+      <w:r>
+        <w:t>eff</w:t>
+      </w:r>
+      <w:r>
+        <w:t xml:space="preserve"> Olson</w:t>
+      </w:r>
+    </w:p>
     <w:p/>
     <w:p>
       <w:pPr>
@@ -56,13 +83,7 @@
               <w:rPr>
                 <w:b/>
               </w:rPr>
-              <w:t>Table 3:</w:t>
-            </w:r>
-            <w:r>
-              <w:rPr>
-                <w:b/>
-              </w:rPr>
-              <w:t xml:space="preserve"> rental</w:t>
+              <w:t>Table 3: rental</w:t>
             </w:r>
           </w:p>
         </w:tc>
@@ -82,31 +103,7 @@
               <w:rPr>
                 <w:b/>
               </w:rPr>
-              <w:t xml:space="preserve">Table </w:t>
-            </w:r>
-            <w:r>
-              <w:rPr>
-                <w:b/>
-              </w:rPr>
-              <w:t>2:</w:t>
-            </w:r>
-            <w:r>
-              <w:rPr>
-                <w:b/>
-              </w:rPr>
-              <w:t xml:space="preserve"> </w:t>
-            </w:r>
-            <w:r>
-              <w:rPr>
-                <w:b/>
-              </w:rPr>
-              <w:t>i</w:t>
-            </w:r>
-            <w:r>
-              <w:rPr>
-                <w:b/>
-              </w:rPr>
-              <w:t>nventory</w:t>
+              <w:t>Table 2: inventory</w:t>
             </w:r>
           </w:p>
         </w:tc>
@@ -126,19 +123,7 @@
               <w:rPr>
                 <w:b/>
               </w:rPr>
-              <w:t xml:space="preserve">Table 3: </w:t>
-            </w:r>
-            <w:r>
-              <w:rPr>
-                <w:b/>
-              </w:rPr>
-              <w:t>f</w:t>
-            </w:r>
-            <w:r>
-              <w:rPr>
-                <w:b/>
-              </w:rPr>
-              <w:t>ilm</w:t>
+              <w:t>Table 3: film</w:t>
             </w:r>
           </w:p>
         </w:tc>
@@ -1120,7 +1105,13 @@
         </w:tc>
       </w:tr>
     </w:tbl>
-    <w:p/>
+    <w:p>
+      <w:pPr>
+        <w:rPr>
+          <w:sz w:val="2"/>
+        </w:rPr>
+      </w:pPr>
+    </w:p>
     <w:p>
       <w:proofErr w:type="spellStart"/>
       <w:r>
@@ -1132,126 +1123,195 @@
       </w:r>
     </w:p>
     <w:p>
-      <w:r>
+      <w:pPr>
+        <w:spacing w:after="0" w:line="240" w:lineRule="auto"/>
+        <w:rPr>
+          <w:b/>
+        </w:rPr>
+      </w:pPr>
+      <w:r>
+        <w:rPr>
+          <w:b/>
+        </w:rPr>
         <w:t xml:space="preserve">SELECT </w:t>
       </w:r>
       <w:proofErr w:type="spellStart"/>
       <w:proofErr w:type="gramStart"/>
       <w:r>
+        <w:rPr>
+          <w:b/>
+        </w:rPr>
         <w:t>film.title</w:t>
       </w:r>
       <w:proofErr w:type="spellEnd"/>
       <w:proofErr w:type="gramEnd"/>
       <w:r>
-        <w:t xml:space="preserve">, </w:t>
+        <w:rPr>
+          <w:b/>
+        </w:rPr>
+        <w:t>, inventory.inventory_id, COUNT(</w:t>
       </w:r>
       <w:proofErr w:type="spellStart"/>
       <w:r>
-        <w:t>inventory.inventory_id</w:t>
+        <w:rPr>
+          <w:b/>
+        </w:rPr>
+        <w:t>rental.inventory_id</w:t>
       </w:r>
       <w:proofErr w:type="spellEnd"/>
       <w:r>
-        <w:t>, COUNT(</w:t>
-      </w:r>
-      <w:proofErr w:type="spellStart"/>
-      <w:r>
-        <w:t>rental.inventory_id</w:t>
-      </w:r>
-      <w:proofErr w:type="spellEnd"/>
-      <w:r>
+        <w:rPr>
+          <w:b/>
+        </w:rPr>
         <w:t>)</w:t>
       </w:r>
     </w:p>
     <w:p>
-      <w:r>
+      <w:pPr>
+        <w:spacing w:after="0" w:line="240" w:lineRule="auto"/>
+        <w:rPr>
+          <w:b/>
+        </w:rPr>
+      </w:pPr>
+      <w:r>
+        <w:rPr>
+          <w:b/>
+        </w:rPr>
         <w:t>FROM film</w:t>
       </w:r>
     </w:p>
     <w:p>
-      <w:r>
+      <w:pPr>
+        <w:spacing w:after="0" w:line="240" w:lineRule="auto"/>
+        <w:rPr>
+          <w:b/>
+        </w:rPr>
+      </w:pPr>
+      <w:r>
+        <w:rPr>
+          <w:b/>
+        </w:rPr>
         <w:t xml:space="preserve">INNER JOIN inventory ON </w:t>
       </w:r>
+      <w:proofErr w:type="gramStart"/>
+      <w:r>
+        <w:rPr>
+          <w:b/>
+        </w:rPr>
+        <w:t>inventory.film</w:t>
+      </w:r>
+      <w:proofErr w:type="gramEnd"/>
+      <w:r>
+        <w:rPr>
+          <w:b/>
+        </w:rPr>
+        <w:t xml:space="preserve">_id = </w:t>
+      </w:r>
       <w:proofErr w:type="spellStart"/>
-      <w:proofErr w:type="gramStart"/>
-      <w:r>
-        <w:t>inventory.film</w:t>
-      </w:r>
-      <w:proofErr w:type="gramEnd"/>
-      <w:r>
-        <w:t>_id</w:t>
-      </w:r>
-      <w:proofErr w:type="spellEnd"/>
-      <w:r>
-        <w:t xml:space="preserve"> = </w:t>
-      </w:r>
-      <w:proofErr w:type="spellStart"/>
-      <w:r>
+      <w:r>
+        <w:rPr>
+          <w:b/>
+        </w:rPr>
         <w:t>film.film_id</w:t>
       </w:r>
       <w:proofErr w:type="spellEnd"/>
     </w:p>
     <w:p>
-      <w:r>
+      <w:pPr>
+        <w:spacing w:after="0" w:line="240" w:lineRule="auto"/>
+        <w:rPr>
+          <w:b/>
+        </w:rPr>
+      </w:pPr>
+      <w:r>
+        <w:rPr>
+          <w:b/>
+        </w:rPr>
         <w:t xml:space="preserve">JOIN rental ON </w:t>
       </w:r>
       <w:proofErr w:type="spellStart"/>
       <w:proofErr w:type="gramStart"/>
       <w:r>
+        <w:rPr>
+          <w:b/>
+        </w:rPr>
         <w:t>rental.inventory</w:t>
       </w:r>
       <w:proofErr w:type="gramEnd"/>
       <w:r>
+        <w:rPr>
+          <w:b/>
+        </w:rPr>
         <w:t>_id</w:t>
       </w:r>
       <w:proofErr w:type="spellEnd"/>
       <w:r>
-        <w:t>=</w:t>
-      </w:r>
-      <w:proofErr w:type="spellStart"/>
-      <w:r>
-        <w:t>inventory.inventory_id</w:t>
-      </w:r>
-      <w:proofErr w:type="spellEnd"/>
+        <w:rPr>
+          <w:b/>
+        </w:rPr>
+        <w:t>=inventory.inventory_id</w:t>
+      </w:r>
     </w:p>
     <w:p>
-      <w:r>
+      <w:pPr>
+        <w:spacing w:after="0" w:line="240" w:lineRule="auto"/>
+        <w:rPr>
+          <w:b/>
+        </w:rPr>
+      </w:pPr>
+      <w:r>
+        <w:rPr>
+          <w:b/>
+        </w:rPr>
         <w:t xml:space="preserve">GROUP BY </w:t>
       </w:r>
       <w:proofErr w:type="spellStart"/>
       <w:proofErr w:type="gramStart"/>
       <w:r>
+        <w:rPr>
+          <w:b/>
+        </w:rPr>
         <w:t>film.title</w:t>
       </w:r>
       <w:proofErr w:type="spellEnd"/>
       <w:proofErr w:type="gramEnd"/>
     </w:p>
     <w:p>
-      <w:r>
+      <w:pPr>
+        <w:spacing w:after="0" w:line="240" w:lineRule="auto"/>
+        <w:rPr>
+          <w:b/>
+        </w:rPr>
+      </w:pPr>
+      <w:r>
+        <w:rPr>
+          <w:b/>
+        </w:rPr>
         <w:t xml:space="preserve">ORDER BY </w:t>
       </w:r>
       <w:proofErr w:type="gramStart"/>
       <w:r>
+        <w:rPr>
+          <w:b/>
+        </w:rPr>
         <w:t>COUNT(</w:t>
       </w:r>
       <w:proofErr w:type="spellStart"/>
       <w:proofErr w:type="gramEnd"/>
       <w:r>
+        <w:rPr>
+          <w:b/>
+        </w:rPr>
         <w:t>rental.inventory_id</w:t>
       </w:r>
       <w:proofErr w:type="spellEnd"/>
       <w:r>
+        <w:rPr>
+          <w:b/>
+        </w:rPr>
         <w:t>) DESC;</w:t>
       </w:r>
     </w:p>
-    <w:p/>
-    <w:p/>
-    <w:p/>
-    <w:p/>
-    <w:p/>
-    <w:p/>
-    <w:p/>
-    <w:p/>
-    <w:p/>
     <w:p/>
     <w:p>
       <w:pPr>
@@ -1267,6 +1327,18 @@
       </w:r>
     </w:p>
     <w:p>
+      <w:pPr>
+        <w:sectPr>
+          <w:headerReference w:type="default" r:id="rId6"/>
+          <w:footerReference w:type="default" r:id="rId7"/>
+          <w:pgSz w:w="12240" w:h="15840"/>
+          <w:pgMar w:top="540" w:right="1440" w:bottom="990" w:left="1440" w:header="180" w:footer="720" w:gutter="0"/>
+          <w:cols w:space="720"/>
+          <w:docGrid w:linePitch="360"/>
+        </w:sectPr>
+      </w:pPr>
+    </w:p>
+    <w:p>
       <w:r>
         <w:t>Table</w:t>
       </w:r>
@@ -1281,6 +1353,1335 @@
       </w:r>
       <w:r>
         <w:t>Join:</w:t>
+      </w:r>
+    </w:p>
+    <w:tbl>
+      <w:tblPr>
+        <w:tblStyle w:val="TableGrid"/>
+        <w:tblW w:w="4148" w:type="dxa"/>
+        <w:tblLayout w:type="fixed"/>
+        <w:tblLook w:val="04A0" w:firstRow="1" w:lastRow="0" w:firstColumn="1" w:lastColumn="0" w:noHBand="0" w:noVBand="1"/>
+      </w:tblPr>
+      <w:tblGrid>
+        <w:gridCol w:w="988"/>
+        <w:gridCol w:w="853"/>
+        <w:gridCol w:w="7"/>
+        <w:gridCol w:w="1210"/>
+        <w:gridCol w:w="1080"/>
+        <w:gridCol w:w="10"/>
+      </w:tblGrid>
+      <w:tr>
+        <w:trPr>
+          <w:trHeight w:val="279"/>
+        </w:trPr>
+        <w:tc>
+          <w:tcPr>
+            <w:tcW w:w="1848" w:type="dxa"/>
+            <w:gridSpan w:val="3"/>
+          </w:tcPr>
+          <w:p>
+            <w:pPr>
+              <w:jc w:val="center"/>
+              <w:rPr>
+                <w:b/>
+                <w:sz w:val="16"/>
+                <w:szCs w:val="16"/>
+              </w:rPr>
+            </w:pPr>
+            <w:r>
+              <w:rPr>
+                <w:b/>
+                <w:sz w:val="16"/>
+                <w:szCs w:val="16"/>
+              </w:rPr>
+              <w:t>Table 3: staff</w:t>
+            </w:r>
+          </w:p>
+        </w:tc>
+        <w:tc>
+          <w:tcPr>
+            <w:tcW w:w="2300" w:type="dxa"/>
+            <w:gridSpan w:val="3"/>
+          </w:tcPr>
+          <w:p>
+            <w:pPr>
+              <w:jc w:val="center"/>
+              <w:rPr>
+                <w:b/>
+                <w:sz w:val="16"/>
+                <w:szCs w:val="16"/>
+              </w:rPr>
+            </w:pPr>
+            <w:r>
+              <w:rPr>
+                <w:b/>
+                <w:sz w:val="16"/>
+                <w:szCs w:val="16"/>
+              </w:rPr>
+              <w:t>Table 4: payment</w:t>
+            </w:r>
+          </w:p>
+        </w:tc>
+      </w:tr>
+      <w:tr>
+        <w:trPr>
+          <w:gridAfter w:val="1"/>
+          <w:wAfter w:w="10" w:type="dxa"/>
+          <w:cantSplit/>
+          <w:trHeight w:val="20"/>
+        </w:trPr>
+        <w:tc>
+          <w:tcPr>
+            <w:tcW w:w="988" w:type="dxa"/>
+          </w:tcPr>
+          <w:p>
+            <w:pPr>
+              <w:jc w:val="center"/>
+              <w:rPr>
+                <w:b/>
+                <w:sz w:val="16"/>
+                <w:szCs w:val="16"/>
+              </w:rPr>
+            </w:pPr>
+            <w:r>
+              <w:rPr>
+                <w:b/>
+                <w:sz w:val="16"/>
+                <w:szCs w:val="16"/>
+              </w:rPr>
+              <w:t>Id</w:t>
+            </w:r>
+          </w:p>
+        </w:tc>
+        <w:tc>
+          <w:tcPr>
+            <w:tcW w:w="853" w:type="dxa"/>
+          </w:tcPr>
+          <w:p>
+            <w:pPr>
+              <w:jc w:val="center"/>
+              <w:rPr>
+                <w:b/>
+                <w:sz w:val="16"/>
+                <w:szCs w:val="16"/>
+              </w:rPr>
+            </w:pPr>
+            <w:r>
+              <w:rPr>
+                <w:b/>
+                <w:sz w:val="16"/>
+                <w:szCs w:val="16"/>
+              </w:rPr>
+              <w:t>type</w:t>
+            </w:r>
+          </w:p>
+        </w:tc>
+        <w:tc>
+          <w:tcPr>
+            <w:tcW w:w="1217" w:type="dxa"/>
+            <w:gridSpan w:val="2"/>
+          </w:tcPr>
+          <w:p>
+            <w:pPr>
+              <w:jc w:val="center"/>
+              <w:rPr>
+                <w:b/>
+                <w:sz w:val="16"/>
+                <w:szCs w:val="16"/>
+              </w:rPr>
+            </w:pPr>
+            <w:r>
+              <w:rPr>
+                <w:b/>
+                <w:sz w:val="16"/>
+                <w:szCs w:val="16"/>
+              </w:rPr>
+              <w:t>Id</w:t>
+            </w:r>
+          </w:p>
+        </w:tc>
+        <w:tc>
+          <w:tcPr>
+            <w:tcW w:w="1080" w:type="dxa"/>
+          </w:tcPr>
+          <w:p>
+            <w:pPr>
+              <w:jc w:val="center"/>
+              <w:rPr>
+                <w:b/>
+                <w:sz w:val="16"/>
+                <w:szCs w:val="16"/>
+              </w:rPr>
+            </w:pPr>
+            <w:r>
+              <w:rPr>
+                <w:b/>
+                <w:sz w:val="16"/>
+                <w:szCs w:val="16"/>
+              </w:rPr>
+              <w:t>type</w:t>
+            </w:r>
+          </w:p>
+        </w:tc>
+      </w:tr>
+      <w:tr>
+        <w:trPr>
+          <w:gridAfter w:val="1"/>
+          <w:wAfter w:w="10" w:type="dxa"/>
+          <w:cantSplit/>
+          <w:trHeight w:val="20"/>
+        </w:trPr>
+        <w:tc>
+          <w:tcPr>
+            <w:tcW w:w="988" w:type="dxa"/>
+          </w:tcPr>
+          <w:p>
+            <w:pPr>
+              <w:rPr>
+                <w:sz w:val="16"/>
+                <w:szCs w:val="16"/>
+              </w:rPr>
+            </w:pPr>
+            <w:proofErr w:type="spellStart"/>
+            <w:r>
+              <w:rPr>
+                <w:sz w:val="16"/>
+                <w:szCs w:val="16"/>
+              </w:rPr>
+              <w:t>staff_id</w:t>
+            </w:r>
+            <w:proofErr w:type="spellEnd"/>
+          </w:p>
+        </w:tc>
+        <w:tc>
+          <w:tcPr>
+            <w:tcW w:w="853" w:type="dxa"/>
+          </w:tcPr>
+          <w:p>
+            <w:pPr>
+              <w:jc w:val="center"/>
+              <w:rPr>
+                <w:sz w:val="16"/>
+                <w:szCs w:val="16"/>
+              </w:rPr>
+            </w:pPr>
+            <w:r>
+              <w:rPr>
+                <w:sz w:val="16"/>
+                <w:szCs w:val="16"/>
+                <w:highlight w:val="yellow"/>
+              </w:rPr>
+              <w:t>key</w:t>
+            </w:r>
+          </w:p>
+        </w:tc>
+        <w:tc>
+          <w:tcPr>
+            <w:tcW w:w="1217" w:type="dxa"/>
+            <w:gridSpan w:val="2"/>
+          </w:tcPr>
+          <w:p>
+            <w:pPr>
+              <w:jc w:val="center"/>
+              <w:rPr>
+                <w:sz w:val="16"/>
+                <w:szCs w:val="16"/>
+              </w:rPr>
+            </w:pPr>
+            <w:proofErr w:type="spellStart"/>
+            <w:r>
+              <w:rPr>
+                <w:sz w:val="16"/>
+                <w:szCs w:val="16"/>
+              </w:rPr>
+              <w:t>payment_id</w:t>
+            </w:r>
+            <w:proofErr w:type="spellEnd"/>
+          </w:p>
+        </w:tc>
+        <w:tc>
+          <w:tcPr>
+            <w:tcW w:w="1080" w:type="dxa"/>
+          </w:tcPr>
+          <w:p>
+            <w:pPr>
+              <w:jc w:val="center"/>
+              <w:rPr>
+                <w:sz w:val="16"/>
+                <w:szCs w:val="16"/>
+              </w:rPr>
+            </w:pPr>
+          </w:p>
+        </w:tc>
+      </w:tr>
+      <w:tr>
+        <w:trPr>
+          <w:gridAfter w:val="1"/>
+          <w:wAfter w:w="10" w:type="dxa"/>
+          <w:cantSplit/>
+          <w:trHeight w:val="20"/>
+        </w:trPr>
+        <w:tc>
+          <w:tcPr>
+            <w:tcW w:w="988" w:type="dxa"/>
+          </w:tcPr>
+          <w:p>
+            <w:pPr>
+              <w:rPr>
+                <w:sz w:val="16"/>
+                <w:szCs w:val="16"/>
+              </w:rPr>
+            </w:pPr>
+            <w:proofErr w:type="spellStart"/>
+            <w:r>
+              <w:rPr>
+                <w:sz w:val="16"/>
+                <w:szCs w:val="16"/>
+              </w:rPr>
+              <w:t>first_name</w:t>
+            </w:r>
+            <w:proofErr w:type="spellEnd"/>
+          </w:p>
+        </w:tc>
+        <w:tc>
+          <w:tcPr>
+            <w:tcW w:w="853" w:type="dxa"/>
+          </w:tcPr>
+          <w:p>
+            <w:pPr>
+              <w:jc w:val="center"/>
+              <w:rPr>
+                <w:sz w:val="16"/>
+                <w:szCs w:val="16"/>
+              </w:rPr>
+            </w:pPr>
+          </w:p>
+        </w:tc>
+        <w:tc>
+          <w:tcPr>
+            <w:tcW w:w="1217" w:type="dxa"/>
+            <w:gridSpan w:val="2"/>
+          </w:tcPr>
+          <w:p>
+            <w:pPr>
+              <w:jc w:val="center"/>
+              <w:rPr>
+                <w:sz w:val="16"/>
+                <w:szCs w:val="16"/>
+              </w:rPr>
+            </w:pPr>
+            <w:proofErr w:type="spellStart"/>
+            <w:r>
+              <w:rPr>
+                <w:sz w:val="16"/>
+                <w:szCs w:val="16"/>
+              </w:rPr>
+              <w:t>customer_id</w:t>
+            </w:r>
+            <w:proofErr w:type="spellEnd"/>
+          </w:p>
+        </w:tc>
+        <w:tc>
+          <w:tcPr>
+            <w:tcW w:w="1080" w:type="dxa"/>
+          </w:tcPr>
+          <w:p>
+            <w:pPr>
+              <w:jc w:val="center"/>
+              <w:rPr>
+                <w:sz w:val="16"/>
+                <w:szCs w:val="16"/>
+              </w:rPr>
+            </w:pPr>
+            <w:r>
+              <w:rPr>
+                <w:sz w:val="16"/>
+                <w:szCs w:val="16"/>
+              </w:rPr>
+              <w:t xml:space="preserve"> </w:t>
+            </w:r>
+          </w:p>
+        </w:tc>
+      </w:tr>
+      <w:tr>
+        <w:trPr>
+          <w:gridAfter w:val="1"/>
+          <w:wAfter w:w="10" w:type="dxa"/>
+          <w:cantSplit/>
+          <w:trHeight w:val="20"/>
+        </w:trPr>
+        <w:tc>
+          <w:tcPr>
+            <w:tcW w:w="988" w:type="dxa"/>
+          </w:tcPr>
+          <w:p>
+            <w:pPr>
+              <w:rPr>
+                <w:sz w:val="16"/>
+                <w:szCs w:val="16"/>
+              </w:rPr>
+            </w:pPr>
+            <w:proofErr w:type="spellStart"/>
+            <w:r>
+              <w:rPr>
+                <w:sz w:val="16"/>
+                <w:szCs w:val="16"/>
+              </w:rPr>
+              <w:t>last_name</w:t>
+            </w:r>
+            <w:proofErr w:type="spellEnd"/>
+          </w:p>
+        </w:tc>
+        <w:tc>
+          <w:tcPr>
+            <w:tcW w:w="853" w:type="dxa"/>
+          </w:tcPr>
+          <w:p>
+            <w:pPr>
+              <w:jc w:val="center"/>
+              <w:rPr>
+                <w:sz w:val="16"/>
+                <w:szCs w:val="16"/>
+              </w:rPr>
+            </w:pPr>
+          </w:p>
+        </w:tc>
+        <w:tc>
+          <w:tcPr>
+            <w:tcW w:w="1217" w:type="dxa"/>
+            <w:gridSpan w:val="2"/>
+          </w:tcPr>
+          <w:p>
+            <w:pPr>
+              <w:jc w:val="center"/>
+              <w:rPr>
+                <w:sz w:val="16"/>
+                <w:szCs w:val="16"/>
+              </w:rPr>
+            </w:pPr>
+            <w:proofErr w:type="spellStart"/>
+            <w:r>
+              <w:rPr>
+                <w:sz w:val="16"/>
+                <w:szCs w:val="16"/>
+              </w:rPr>
+              <w:t>staff_id</w:t>
+            </w:r>
+            <w:proofErr w:type="spellEnd"/>
+          </w:p>
+        </w:tc>
+        <w:tc>
+          <w:tcPr>
+            <w:tcW w:w="1080" w:type="dxa"/>
+          </w:tcPr>
+          <w:p>
+            <w:pPr>
+              <w:jc w:val="center"/>
+              <w:rPr>
+                <w:sz w:val="16"/>
+                <w:szCs w:val="16"/>
+              </w:rPr>
+            </w:pPr>
+          </w:p>
+        </w:tc>
+      </w:tr>
+      <w:tr>
+        <w:trPr>
+          <w:gridAfter w:val="1"/>
+          <w:wAfter w:w="10" w:type="dxa"/>
+          <w:cantSplit/>
+          <w:trHeight w:val="20"/>
+        </w:trPr>
+        <w:tc>
+          <w:tcPr>
+            <w:tcW w:w="988" w:type="dxa"/>
+          </w:tcPr>
+          <w:p>
+            <w:pPr>
+              <w:rPr>
+                <w:sz w:val="16"/>
+                <w:szCs w:val="16"/>
+              </w:rPr>
+            </w:pPr>
+            <w:proofErr w:type="spellStart"/>
+            <w:r>
+              <w:rPr>
+                <w:sz w:val="16"/>
+                <w:szCs w:val="16"/>
+              </w:rPr>
+              <w:t>address_id</w:t>
+            </w:r>
+            <w:proofErr w:type="spellEnd"/>
+          </w:p>
+        </w:tc>
+        <w:tc>
+          <w:tcPr>
+            <w:tcW w:w="853" w:type="dxa"/>
+          </w:tcPr>
+          <w:p>
+            <w:pPr>
+              <w:jc w:val="center"/>
+              <w:rPr>
+                <w:sz w:val="16"/>
+                <w:szCs w:val="16"/>
+              </w:rPr>
+            </w:pPr>
+            <w:r>
+              <w:rPr>
+                <w:sz w:val="16"/>
+                <w:szCs w:val="16"/>
+              </w:rPr>
+              <w:t xml:space="preserve"> </w:t>
+            </w:r>
+          </w:p>
+        </w:tc>
+        <w:tc>
+          <w:tcPr>
+            <w:tcW w:w="1217" w:type="dxa"/>
+            <w:gridSpan w:val="2"/>
+          </w:tcPr>
+          <w:p>
+            <w:pPr>
+              <w:jc w:val="center"/>
+              <w:rPr>
+                <w:sz w:val="16"/>
+                <w:szCs w:val="16"/>
+              </w:rPr>
+            </w:pPr>
+            <w:r>
+              <w:rPr>
+                <w:sz w:val="16"/>
+                <w:szCs w:val="16"/>
+              </w:rPr>
+              <w:t>rental_id</w:t>
+            </w:r>
+          </w:p>
+        </w:tc>
+        <w:tc>
+          <w:tcPr>
+            <w:tcW w:w="1080" w:type="dxa"/>
+          </w:tcPr>
+          <w:p>
+            <w:pPr>
+              <w:jc w:val="center"/>
+              <w:rPr>
+                <w:sz w:val="16"/>
+                <w:szCs w:val="16"/>
+              </w:rPr>
+            </w:pPr>
+            <w:r>
+              <w:rPr>
+                <w:sz w:val="16"/>
+                <w:szCs w:val="16"/>
+                <w:highlight w:val="yellow"/>
+              </w:rPr>
+              <w:t>key</w:t>
+            </w:r>
+          </w:p>
+        </w:tc>
+      </w:tr>
+      <w:tr>
+        <w:trPr>
+          <w:gridAfter w:val="1"/>
+          <w:wAfter w:w="10" w:type="dxa"/>
+          <w:cantSplit/>
+          <w:trHeight w:val="20"/>
+        </w:trPr>
+        <w:tc>
+          <w:tcPr>
+            <w:tcW w:w="988" w:type="dxa"/>
+          </w:tcPr>
+          <w:p>
+            <w:pPr>
+              <w:rPr>
+                <w:sz w:val="16"/>
+                <w:szCs w:val="16"/>
+              </w:rPr>
+            </w:pPr>
+            <w:r>
+              <w:rPr>
+                <w:sz w:val="16"/>
+                <w:szCs w:val="16"/>
+              </w:rPr>
+              <w:t>picture</w:t>
+            </w:r>
+          </w:p>
+        </w:tc>
+        <w:tc>
+          <w:tcPr>
+            <w:tcW w:w="853" w:type="dxa"/>
+          </w:tcPr>
+          <w:p>
+            <w:pPr>
+              <w:jc w:val="center"/>
+              <w:rPr>
+                <w:sz w:val="16"/>
+                <w:szCs w:val="16"/>
+              </w:rPr>
+            </w:pPr>
+          </w:p>
+        </w:tc>
+        <w:tc>
+          <w:tcPr>
+            <w:tcW w:w="1217" w:type="dxa"/>
+            <w:gridSpan w:val="2"/>
+          </w:tcPr>
+          <w:p>
+            <w:pPr>
+              <w:jc w:val="center"/>
+              <w:rPr>
+                <w:sz w:val="16"/>
+                <w:szCs w:val="16"/>
+              </w:rPr>
+            </w:pPr>
+            <w:r>
+              <w:rPr>
+                <w:sz w:val="16"/>
+                <w:szCs w:val="16"/>
+              </w:rPr>
+              <w:t>amount</w:t>
+            </w:r>
+          </w:p>
+        </w:tc>
+        <w:tc>
+          <w:tcPr>
+            <w:tcW w:w="1080" w:type="dxa"/>
+          </w:tcPr>
+          <w:p>
+            <w:pPr>
+              <w:jc w:val="center"/>
+              <w:rPr>
+                <w:sz w:val="16"/>
+                <w:szCs w:val="16"/>
+              </w:rPr>
+            </w:pPr>
+          </w:p>
+        </w:tc>
+      </w:tr>
+      <w:tr>
+        <w:trPr>
+          <w:gridAfter w:val="1"/>
+          <w:wAfter w:w="10" w:type="dxa"/>
+          <w:cantSplit/>
+          <w:trHeight w:val="20"/>
+        </w:trPr>
+        <w:tc>
+          <w:tcPr>
+            <w:tcW w:w="988" w:type="dxa"/>
+          </w:tcPr>
+          <w:p>
+            <w:pPr>
+              <w:rPr>
+                <w:sz w:val="16"/>
+                <w:szCs w:val="16"/>
+              </w:rPr>
+            </w:pPr>
+            <w:r>
+              <w:rPr>
+                <w:sz w:val="16"/>
+                <w:szCs w:val="16"/>
+              </w:rPr>
+              <w:t>Email</w:t>
+            </w:r>
+          </w:p>
+        </w:tc>
+        <w:tc>
+          <w:tcPr>
+            <w:tcW w:w="853" w:type="dxa"/>
+          </w:tcPr>
+          <w:p>
+            <w:pPr>
+              <w:jc w:val="center"/>
+              <w:rPr>
+                <w:sz w:val="16"/>
+                <w:szCs w:val="16"/>
+              </w:rPr>
+            </w:pPr>
+          </w:p>
+        </w:tc>
+        <w:tc>
+          <w:tcPr>
+            <w:tcW w:w="1217" w:type="dxa"/>
+            <w:gridSpan w:val="2"/>
+          </w:tcPr>
+          <w:p>
+            <w:pPr>
+              <w:jc w:val="center"/>
+              <w:rPr>
+                <w:sz w:val="16"/>
+                <w:szCs w:val="16"/>
+              </w:rPr>
+            </w:pPr>
+            <w:proofErr w:type="spellStart"/>
+            <w:r>
+              <w:rPr>
+                <w:sz w:val="16"/>
+                <w:szCs w:val="16"/>
+              </w:rPr>
+              <w:t>payment_date</w:t>
+            </w:r>
+            <w:proofErr w:type="spellEnd"/>
+          </w:p>
+        </w:tc>
+        <w:tc>
+          <w:tcPr>
+            <w:tcW w:w="1080" w:type="dxa"/>
+          </w:tcPr>
+          <w:p>
+            <w:pPr>
+              <w:jc w:val="center"/>
+              <w:rPr>
+                <w:sz w:val="16"/>
+                <w:szCs w:val="16"/>
+              </w:rPr>
+            </w:pPr>
+          </w:p>
+        </w:tc>
+      </w:tr>
+      <w:tr>
+        <w:trPr>
+          <w:gridAfter w:val="1"/>
+          <w:wAfter w:w="10" w:type="dxa"/>
+          <w:cantSplit/>
+          <w:trHeight w:val="20"/>
+        </w:trPr>
+        <w:tc>
+          <w:tcPr>
+            <w:tcW w:w="988" w:type="dxa"/>
+          </w:tcPr>
+          <w:p>
+            <w:pPr>
+              <w:rPr>
+                <w:sz w:val="16"/>
+                <w:szCs w:val="16"/>
+              </w:rPr>
+            </w:pPr>
+            <w:proofErr w:type="spellStart"/>
+            <w:r>
+              <w:rPr>
+                <w:sz w:val="16"/>
+                <w:szCs w:val="16"/>
+              </w:rPr>
+              <w:t>store_id</w:t>
+            </w:r>
+            <w:proofErr w:type="spellEnd"/>
+          </w:p>
+        </w:tc>
+        <w:tc>
+          <w:tcPr>
+            <w:tcW w:w="853" w:type="dxa"/>
+          </w:tcPr>
+          <w:p>
+            <w:pPr>
+              <w:jc w:val="center"/>
+              <w:rPr>
+                <w:sz w:val="16"/>
+                <w:szCs w:val="16"/>
+              </w:rPr>
+            </w:pPr>
+            <w:r>
+              <w:rPr>
+                <w:sz w:val="16"/>
+                <w:szCs w:val="16"/>
+              </w:rPr>
+              <w:t xml:space="preserve"> </w:t>
+            </w:r>
+            <w:r>
+              <w:rPr>
+                <w:sz w:val="16"/>
+                <w:szCs w:val="16"/>
+                <w:highlight w:val="yellow"/>
+              </w:rPr>
+              <w:t>group</w:t>
+            </w:r>
+          </w:p>
+        </w:tc>
+        <w:tc>
+          <w:tcPr>
+            <w:tcW w:w="1217" w:type="dxa"/>
+            <w:gridSpan w:val="2"/>
+          </w:tcPr>
+          <w:p>
+            <w:pPr>
+              <w:jc w:val="center"/>
+              <w:rPr>
+                <w:sz w:val="16"/>
+                <w:szCs w:val="16"/>
+              </w:rPr>
+            </w:pPr>
+            <w:proofErr w:type="spellStart"/>
+            <w:r>
+              <w:rPr>
+                <w:sz w:val="16"/>
+                <w:szCs w:val="16"/>
+              </w:rPr>
+              <w:t>last_update</w:t>
+            </w:r>
+            <w:proofErr w:type="spellEnd"/>
+          </w:p>
+        </w:tc>
+        <w:tc>
+          <w:tcPr>
+            <w:tcW w:w="1080" w:type="dxa"/>
+          </w:tcPr>
+          <w:p>
+            <w:pPr>
+              <w:jc w:val="center"/>
+              <w:rPr>
+                <w:sz w:val="16"/>
+                <w:szCs w:val="16"/>
+              </w:rPr>
+            </w:pPr>
+          </w:p>
+        </w:tc>
+      </w:tr>
+      <w:tr>
+        <w:trPr>
+          <w:gridAfter w:val="1"/>
+          <w:wAfter w:w="10" w:type="dxa"/>
+          <w:cantSplit/>
+          <w:trHeight w:val="20"/>
+        </w:trPr>
+        <w:tc>
+          <w:tcPr>
+            <w:tcW w:w="988" w:type="dxa"/>
+          </w:tcPr>
+          <w:p>
+            <w:pPr>
+              <w:rPr>
+                <w:sz w:val="16"/>
+                <w:szCs w:val="16"/>
+              </w:rPr>
+            </w:pPr>
+            <w:r>
+              <w:rPr>
+                <w:sz w:val="16"/>
+                <w:szCs w:val="16"/>
+              </w:rPr>
+              <w:t>active</w:t>
+            </w:r>
+          </w:p>
+        </w:tc>
+        <w:tc>
+          <w:tcPr>
+            <w:tcW w:w="853" w:type="dxa"/>
+          </w:tcPr>
+          <w:p>
+            <w:pPr>
+              <w:jc w:val="center"/>
+              <w:rPr>
+                <w:sz w:val="16"/>
+                <w:szCs w:val="16"/>
+              </w:rPr>
+            </w:pPr>
+          </w:p>
+        </w:tc>
+        <w:tc>
+          <w:tcPr>
+            <w:tcW w:w="1217" w:type="dxa"/>
+            <w:gridSpan w:val="2"/>
+          </w:tcPr>
+          <w:p>
+            <w:pPr>
+              <w:jc w:val="center"/>
+              <w:rPr>
+                <w:sz w:val="16"/>
+                <w:szCs w:val="16"/>
+              </w:rPr>
+            </w:pPr>
+          </w:p>
+        </w:tc>
+        <w:tc>
+          <w:tcPr>
+            <w:tcW w:w="1080" w:type="dxa"/>
+          </w:tcPr>
+          <w:p>
+            <w:pPr>
+              <w:jc w:val="center"/>
+              <w:rPr>
+                <w:sz w:val="16"/>
+                <w:szCs w:val="16"/>
+              </w:rPr>
+            </w:pPr>
+          </w:p>
+        </w:tc>
+      </w:tr>
+      <w:tr>
+        <w:trPr>
+          <w:gridAfter w:val="1"/>
+          <w:wAfter w:w="10" w:type="dxa"/>
+          <w:cantSplit/>
+          <w:trHeight w:val="20"/>
+        </w:trPr>
+        <w:tc>
+          <w:tcPr>
+            <w:tcW w:w="988" w:type="dxa"/>
+          </w:tcPr>
+          <w:p>
+            <w:pPr>
+              <w:rPr>
+                <w:sz w:val="16"/>
+                <w:szCs w:val="16"/>
+              </w:rPr>
+            </w:pPr>
+            <w:r>
+              <w:rPr>
+                <w:sz w:val="16"/>
+                <w:szCs w:val="16"/>
+              </w:rPr>
+              <w:t>username</w:t>
+            </w:r>
+          </w:p>
+        </w:tc>
+        <w:tc>
+          <w:tcPr>
+            <w:tcW w:w="853" w:type="dxa"/>
+          </w:tcPr>
+          <w:p>
+            <w:pPr>
+              <w:jc w:val="center"/>
+              <w:rPr>
+                <w:sz w:val="16"/>
+                <w:szCs w:val="16"/>
+              </w:rPr>
+            </w:pPr>
+          </w:p>
+        </w:tc>
+        <w:tc>
+          <w:tcPr>
+            <w:tcW w:w="1217" w:type="dxa"/>
+            <w:gridSpan w:val="2"/>
+          </w:tcPr>
+          <w:p>
+            <w:pPr>
+              <w:jc w:val="center"/>
+              <w:rPr>
+                <w:sz w:val="16"/>
+                <w:szCs w:val="16"/>
+              </w:rPr>
+            </w:pPr>
+          </w:p>
+        </w:tc>
+        <w:tc>
+          <w:tcPr>
+            <w:tcW w:w="1080" w:type="dxa"/>
+          </w:tcPr>
+          <w:p>
+            <w:pPr>
+              <w:jc w:val="center"/>
+              <w:rPr>
+                <w:sz w:val="16"/>
+                <w:szCs w:val="16"/>
+              </w:rPr>
+            </w:pPr>
+          </w:p>
+        </w:tc>
+      </w:tr>
+      <w:tr>
+        <w:trPr>
+          <w:gridAfter w:val="1"/>
+          <w:wAfter w:w="10" w:type="dxa"/>
+          <w:cantSplit/>
+          <w:trHeight w:val="20"/>
+        </w:trPr>
+        <w:tc>
+          <w:tcPr>
+            <w:tcW w:w="988" w:type="dxa"/>
+          </w:tcPr>
+          <w:p>
+            <w:pPr>
+              <w:rPr>
+                <w:sz w:val="16"/>
+                <w:szCs w:val="16"/>
+              </w:rPr>
+            </w:pPr>
+            <w:r>
+              <w:rPr>
+                <w:sz w:val="16"/>
+                <w:szCs w:val="16"/>
+              </w:rPr>
+              <w:t>password</w:t>
+            </w:r>
+          </w:p>
+        </w:tc>
+        <w:tc>
+          <w:tcPr>
+            <w:tcW w:w="853" w:type="dxa"/>
+          </w:tcPr>
+          <w:p>
+            <w:pPr>
+              <w:jc w:val="center"/>
+              <w:rPr>
+                <w:sz w:val="16"/>
+                <w:szCs w:val="16"/>
+              </w:rPr>
+            </w:pPr>
+          </w:p>
+        </w:tc>
+        <w:tc>
+          <w:tcPr>
+            <w:tcW w:w="1217" w:type="dxa"/>
+            <w:gridSpan w:val="2"/>
+          </w:tcPr>
+          <w:p>
+            <w:pPr>
+              <w:jc w:val="center"/>
+              <w:rPr>
+                <w:sz w:val="16"/>
+                <w:szCs w:val="16"/>
+              </w:rPr>
+            </w:pPr>
+          </w:p>
+        </w:tc>
+        <w:tc>
+          <w:tcPr>
+            <w:tcW w:w="1080" w:type="dxa"/>
+          </w:tcPr>
+          <w:p>
+            <w:pPr>
+              <w:jc w:val="center"/>
+              <w:rPr>
+                <w:sz w:val="16"/>
+                <w:szCs w:val="16"/>
+              </w:rPr>
+            </w:pPr>
+          </w:p>
+        </w:tc>
+      </w:tr>
+      <w:tr>
+        <w:trPr>
+          <w:gridAfter w:val="1"/>
+          <w:wAfter w:w="10" w:type="dxa"/>
+          <w:cantSplit/>
+          <w:trHeight w:val="20"/>
+        </w:trPr>
+        <w:tc>
+          <w:tcPr>
+            <w:tcW w:w="988" w:type="dxa"/>
+          </w:tcPr>
+          <w:p>
+            <w:pPr>
+              <w:rPr>
+                <w:sz w:val="16"/>
+                <w:szCs w:val="16"/>
+              </w:rPr>
+            </w:pPr>
+            <w:r>
+              <w:rPr>
+                <w:sz w:val="16"/>
+                <w:szCs w:val="16"/>
+              </w:rPr>
+              <w:t>last_update</w:t>
+            </w:r>
+          </w:p>
+        </w:tc>
+        <w:tc>
+          <w:tcPr>
+            <w:tcW w:w="853" w:type="dxa"/>
+          </w:tcPr>
+          <w:p>
+            <w:pPr>
+              <w:jc w:val="center"/>
+              <w:rPr>
+                <w:sz w:val="16"/>
+                <w:szCs w:val="16"/>
+              </w:rPr>
+            </w:pPr>
+          </w:p>
+        </w:tc>
+        <w:tc>
+          <w:tcPr>
+            <w:tcW w:w="1217" w:type="dxa"/>
+            <w:gridSpan w:val="2"/>
+          </w:tcPr>
+          <w:p>
+            <w:pPr>
+              <w:jc w:val="center"/>
+              <w:rPr>
+                <w:sz w:val="16"/>
+                <w:szCs w:val="16"/>
+              </w:rPr>
+            </w:pPr>
+          </w:p>
+        </w:tc>
+        <w:tc>
+          <w:tcPr>
+            <w:tcW w:w="1080" w:type="dxa"/>
+          </w:tcPr>
+          <w:p>
+            <w:pPr>
+              <w:jc w:val="center"/>
+              <w:rPr>
+                <w:sz w:val="16"/>
+                <w:szCs w:val="16"/>
+              </w:rPr>
+            </w:pPr>
+          </w:p>
+        </w:tc>
+      </w:tr>
+    </w:tbl>
+    <w:p>
+      <w:pPr>
+        <w:rPr>
+          <w:b/>
+        </w:rPr>
+      </w:pPr>
+    </w:p>
+    <w:p>
+      <w:pPr>
+        <w:spacing w:after="0" w:line="240" w:lineRule="auto"/>
+        <w:ind w:left="547"/>
+        <w:rPr>
+          <w:b/>
+        </w:rPr>
+      </w:pPr>
+      <w:r>
+        <w:rPr>
+          <w:b/>
+        </w:rPr>
+        <w:t>Only need tables three and 5 from above</w:t>
+      </w:r>
+    </w:p>
+    <w:p>
+      <w:pPr>
+        <w:spacing w:after="0" w:line="240" w:lineRule="auto"/>
+        <w:ind w:left="547"/>
+        <w:rPr>
+          <w:b/>
+        </w:rPr>
+      </w:pPr>
+      <w:r>
+        <w:rPr>
+          <w:b/>
+        </w:rPr>
+        <w:t xml:space="preserve">SELECT </w:t>
+      </w:r>
+      <w:proofErr w:type="spellStart"/>
+      <w:proofErr w:type="gramStart"/>
+      <w:r>
+        <w:rPr>
+          <w:b/>
+        </w:rPr>
+        <w:t>staff.store</w:t>
+      </w:r>
+      <w:proofErr w:type="gramEnd"/>
+      <w:r>
+        <w:rPr>
+          <w:b/>
+        </w:rPr>
+        <w:t>_id</w:t>
+      </w:r>
+      <w:proofErr w:type="spellEnd"/>
+      <w:r>
+        <w:rPr>
+          <w:b/>
+        </w:rPr>
+        <w:t>, sum(payment.amount)</w:t>
+      </w:r>
+    </w:p>
+    <w:p>
+      <w:pPr>
+        <w:spacing w:after="0" w:line="240" w:lineRule="auto"/>
+        <w:ind w:left="547"/>
+        <w:rPr>
+          <w:b/>
+        </w:rPr>
+      </w:pPr>
+      <w:r>
+        <w:rPr>
+          <w:b/>
+        </w:rPr>
+        <w:t>FROM staff</w:t>
+      </w:r>
+    </w:p>
+    <w:p>
+      <w:pPr>
+        <w:spacing w:after="0" w:line="240" w:lineRule="auto"/>
+        <w:ind w:left="547"/>
+        <w:rPr>
+          <w:b/>
+        </w:rPr>
+      </w:pPr>
+      <w:r>
+        <w:rPr>
+          <w:b/>
+        </w:rPr>
+        <w:t xml:space="preserve">LEFT JOIN payment ON </w:t>
+      </w:r>
+      <w:proofErr w:type="spellStart"/>
+      <w:proofErr w:type="gramStart"/>
+      <w:r>
+        <w:rPr>
+          <w:b/>
+        </w:rPr>
+        <w:t>staff.staff</w:t>
+      </w:r>
+      <w:proofErr w:type="gramEnd"/>
+      <w:r>
+        <w:rPr>
+          <w:b/>
+        </w:rPr>
+        <w:t>_id</w:t>
+      </w:r>
+      <w:proofErr w:type="spellEnd"/>
+      <w:r>
+        <w:rPr>
+          <w:b/>
+        </w:rPr>
+        <w:t>=</w:t>
+      </w:r>
+      <w:proofErr w:type="spellStart"/>
+      <w:r>
+        <w:rPr>
+          <w:b/>
+        </w:rPr>
+        <w:t>payment.staff_id</w:t>
+      </w:r>
+      <w:proofErr w:type="spellEnd"/>
+    </w:p>
+    <w:p>
+      <w:pPr>
+        <w:spacing w:after="0" w:line="240" w:lineRule="auto"/>
+        <w:ind w:left="547"/>
+        <w:rPr>
+          <w:b/>
+        </w:rPr>
+      </w:pPr>
+      <w:r>
+        <w:rPr>
+          <w:b/>
+        </w:rPr>
+        <w:t xml:space="preserve">GROUP BY </w:t>
+      </w:r>
+      <w:proofErr w:type="spellStart"/>
+      <w:proofErr w:type="gramStart"/>
+      <w:r>
+        <w:rPr>
+          <w:b/>
+        </w:rPr>
+        <w:t>staff.store</w:t>
+      </w:r>
+      <w:proofErr w:type="gramEnd"/>
+      <w:r>
+        <w:rPr>
+          <w:b/>
+        </w:rPr>
+        <w:t>_id</w:t>
+      </w:r>
+      <w:proofErr w:type="spellEnd"/>
+      <w:r>
+        <w:rPr>
+          <w:b/>
+        </w:rPr>
+        <w:t>;</w:t>
+      </w:r>
+    </w:p>
+    <w:p>
+      <w:pPr>
+        <w:spacing w:after="0" w:line="240" w:lineRule="auto"/>
+        <w:ind w:left="547"/>
+        <w:rPr>
+          <w:b/>
+        </w:rPr>
+      </w:pPr>
+      <w:r>
+        <w:rPr>
+          <w:b/>
+        </w:rPr>
+        <w:t xml:space="preserve">ORDER BY </w:t>
+      </w:r>
+      <w:proofErr w:type="gramStart"/>
+      <w:r>
+        <w:rPr>
+          <w:b/>
+        </w:rPr>
+        <w:t>SUM(</w:t>
+      </w:r>
+      <w:proofErr w:type="gramEnd"/>
+      <w:r>
+        <w:rPr>
+          <w:b/>
+        </w:rPr>
+        <w:t>payment.amount) DESC;</w:t>
+      </w:r>
+    </w:p>
+    <w:p>
+      <w:pPr>
+        <w:spacing w:after="0" w:line="240" w:lineRule="auto"/>
+        <w:ind w:left="547"/>
+        <w:rPr>
+          <w:b/>
+        </w:rPr>
+        <w:sectPr>
+          <w:type w:val="continuous"/>
+          <w:pgSz w:w="12240" w:h="15840"/>
+          <w:pgMar w:top="720" w:right="1440" w:bottom="990" w:left="1440" w:header="720" w:footer="720" w:gutter="0"/>
+          <w:cols w:num="2" w:space="720"/>
+          <w:docGrid w:linePitch="360"/>
+        </w:sectPr>
+      </w:pPr>
+    </w:p>
+    <w:p>
+      <w:pPr>
+        <w:spacing w:after="0" w:line="240" w:lineRule="auto"/>
+        <w:ind w:left="547"/>
+        <w:rPr>
+          <w:b/>
+        </w:rPr>
+      </w:pPr>
+    </w:p>
+    <w:p>
+      <w:pPr>
+        <w:rPr>
+          <w:b/>
+        </w:rPr>
+      </w:pPr>
+    </w:p>
+    <w:p>
+      <w:pPr>
+        <w:rPr>
+          <w:b/>
+        </w:rPr>
+      </w:pPr>
+    </w:p>
+    <w:p>
+      <w:pPr>
+        <w:rPr>
+          <w:b/>
+        </w:rPr>
+      </w:pPr>
+      <w:bookmarkStart w:id="0" w:name="_GoBack"/>
+      <w:bookmarkEnd w:id="0"/>
+      <w:r>
+        <w:rPr>
+          <w:b/>
+        </w:rPr>
+        <w:t>7g. Write a query to display for each store its store ID,</w:t>
+      </w:r>
+      <w:r>
+        <w:rPr>
+          <w:b/>
+        </w:rPr>
+        <w:t xml:space="preserve"> </w:t>
+      </w:r>
+      <w:r>
+        <w:rPr>
+          <w:b/>
+        </w:rPr>
+        <w:t>city, and country.</w:t>
+      </w:r>
+    </w:p>
+    <w:p>
+      <w:pPr>
+        <w:rPr>
+          <w:b/>
+        </w:rPr>
+      </w:pPr>
+      <w:r>
+        <w:rPr>
+          <w:b/>
+        </w:rPr>
+        <w:t>Tables to Join:</w:t>
       </w:r>
     </w:p>
     <w:tbl>
@@ -1308,32 +2709,20 @@
           <w:tcPr>
             <w:tcW w:w="2245" w:type="dxa"/>
             <w:gridSpan w:val="2"/>
-            <w:shd w:val="clear" w:color="auto" w:fill="BFBFBF" w:themeFill="background1" w:themeFillShade="BF"/>
-          </w:tcPr>
-          <w:p>
-            <w:pPr>
-              <w:jc w:val="center"/>
-              <w:rPr>
-                <w:b/>
-              </w:rPr>
-            </w:pPr>
-            <w:r>
-              <w:rPr>
-                <w:b/>
-              </w:rPr>
-              <w:t xml:space="preserve">Table </w:t>
-            </w:r>
-            <w:r>
-              <w:rPr>
-                <w:b/>
-              </w:rPr>
-              <w:t>1</w:t>
-            </w:r>
-            <w:r>
-              <w:rPr>
-                <w:b/>
-              </w:rPr>
-              <w:t>: rental</w:t>
+            <w:shd w:val="clear" w:color="auto" w:fill="auto"/>
+          </w:tcPr>
+          <w:p>
+            <w:pPr>
+              <w:jc w:val="center"/>
+              <w:rPr>
+                <w:b/>
+              </w:rPr>
+            </w:pPr>
+            <w:r>
+              <w:rPr>
+                <w:b/>
+              </w:rPr>
+              <w:t>Table 2: inventory</w:t>
             </w:r>
           </w:p>
         </w:tc>
@@ -1341,7 +2730,7 @@
           <w:tcPr>
             <w:tcW w:w="2700" w:type="dxa"/>
             <w:gridSpan w:val="2"/>
-            <w:shd w:val="clear" w:color="auto" w:fill="BFBFBF" w:themeFill="background1" w:themeFillShade="BF"/>
+            <w:shd w:val="clear" w:color="auto" w:fill="auto"/>
           </w:tcPr>
           <w:p>
             <w:pPr>
@@ -1360,13 +2749,7 @@
               <w:rPr>
                 <w:b/>
               </w:rPr>
-              <w:t xml:space="preserve"> </w:t>
-            </w:r>
-            <w:r>
-              <w:rPr>
-                <w:b/>
-              </w:rPr>
-              <w:t>store</w:t>
+              <w:t xml:space="preserve"> store</w:t>
             </w:r>
           </w:p>
         </w:tc>
@@ -1392,7 +2775,13 @@
               <w:rPr>
                 <w:b/>
               </w:rPr>
-              <w:t>staff</w:t>
+              <w:t>c</w:t>
+            </w:r>
+            <w:r>
+              <w:rPr>
+                <w:b/>
+              </w:rPr>
+              <w:t>ity</w:t>
             </w:r>
           </w:p>
         </w:tc>
@@ -1418,19 +2807,13 @@
               <w:rPr>
                 <w:b/>
               </w:rPr>
-              <w:t>4</w:t>
-            </w:r>
-            <w:r>
-              <w:rPr>
-                <w:b/>
-              </w:rPr>
-              <w:t>:</w:t>
-            </w:r>
-            <w:r>
-              <w:rPr>
-                <w:b/>
-              </w:rPr>
-              <w:t xml:space="preserve"> payment</w:t>
+              <w:t>4: c</w:t>
+            </w:r>
+            <w:r>
+              <w:rPr>
+                <w:b/>
+              </w:rPr>
+              <w:t>ountry</w:t>
             </w:r>
           </w:p>
         </w:tc>
@@ -1442,7 +2825,7 @@
         <w:tc>
           <w:tcPr>
             <w:tcW w:w="1525" w:type="dxa"/>
-            <w:shd w:val="clear" w:color="auto" w:fill="BFBFBF" w:themeFill="background1" w:themeFillShade="BF"/>
+            <w:shd w:val="clear" w:color="auto" w:fill="auto"/>
           </w:tcPr>
           <w:p>
             <w:pPr>
@@ -1462,7 +2845,7 @@
         <w:tc>
           <w:tcPr>
             <w:tcW w:w="720" w:type="dxa"/>
-            <w:shd w:val="clear" w:color="auto" w:fill="BFBFBF" w:themeFill="background1" w:themeFillShade="BF"/>
+            <w:shd w:val="clear" w:color="auto" w:fill="auto"/>
           </w:tcPr>
           <w:p>
             <w:pPr>
@@ -1482,7 +2865,7 @@
         <w:tc>
           <w:tcPr>
             <w:tcW w:w="1890" w:type="dxa"/>
-            <w:shd w:val="clear" w:color="auto" w:fill="BFBFBF" w:themeFill="background1" w:themeFillShade="BF"/>
+            <w:shd w:val="clear" w:color="auto" w:fill="auto"/>
           </w:tcPr>
           <w:p>
             <w:pPr>
@@ -1502,7 +2885,7 @@
         <w:tc>
           <w:tcPr>
             <w:tcW w:w="810" w:type="dxa"/>
-            <w:shd w:val="clear" w:color="auto" w:fill="BFBFBF" w:themeFill="background1" w:themeFillShade="BF"/>
+            <w:shd w:val="clear" w:color="auto" w:fill="auto"/>
           </w:tcPr>
           <w:p>
             <w:pPr>
@@ -1603,69 +2986,105 @@
         <w:tc>
           <w:tcPr>
             <w:tcW w:w="1525" w:type="dxa"/>
-            <w:shd w:val="clear" w:color="auto" w:fill="BFBFBF" w:themeFill="background1" w:themeFillShade="BF"/>
-          </w:tcPr>
-          <w:p>
-            <w:r>
-              <w:t>rental_id</w:t>
+            <w:shd w:val="clear" w:color="auto" w:fill="auto"/>
+          </w:tcPr>
+          <w:p>
+            <w:r>
+              <w:t>inventory_id</w:t>
             </w:r>
           </w:p>
         </w:tc>
         <w:tc>
           <w:tcPr>
             <w:tcW w:w="720" w:type="dxa"/>
-            <w:shd w:val="clear" w:color="auto" w:fill="BFBFBF" w:themeFill="background1" w:themeFillShade="BF"/>
-          </w:tcPr>
-          <w:p>
-            <w:pPr>
-              <w:jc w:val="center"/>
-            </w:pPr>
+            <w:shd w:val="clear" w:color="auto" w:fill="auto"/>
+          </w:tcPr>
+          <w:p>
+            <w:pPr>
+              <w:jc w:val="center"/>
+            </w:pPr>
+            <w:r>
+              <w:t>key</w:t>
+            </w:r>
           </w:p>
         </w:tc>
         <w:tc>
           <w:tcPr>
             <w:tcW w:w="1890" w:type="dxa"/>
-            <w:shd w:val="clear" w:color="auto" w:fill="BFBFBF" w:themeFill="background1" w:themeFillShade="BF"/>
-          </w:tcPr>
-          <w:p>
-            <w:r>
-              <w:t>store</w:t>
+            <w:shd w:val="clear" w:color="auto" w:fill="auto"/>
+          </w:tcPr>
+          <w:p>
+            <w:r>
+              <w:t>store_id</w:t>
+            </w:r>
+          </w:p>
+        </w:tc>
+        <w:tc>
+          <w:tcPr>
+            <w:tcW w:w="810" w:type="dxa"/>
+            <w:shd w:val="clear" w:color="auto" w:fill="auto"/>
+          </w:tcPr>
+          <w:p>
+            <w:pPr>
+              <w:jc w:val="center"/>
+            </w:pPr>
+            <w:r>
+              <w:t>key</w:t>
+            </w:r>
+          </w:p>
+        </w:tc>
+        <w:tc>
+          <w:tcPr>
+            <w:tcW w:w="1397" w:type="dxa"/>
+          </w:tcPr>
+          <w:p>
+            <w:proofErr w:type="spellStart"/>
+            <w:r>
+              <w:t>city</w:t>
             </w:r>
             <w:r>
               <w:t>_id</w:t>
             </w:r>
-          </w:p>
-        </w:tc>
-        <w:tc>
-          <w:tcPr>
-            <w:tcW w:w="810" w:type="dxa"/>
-            <w:shd w:val="clear" w:color="auto" w:fill="BFBFBF" w:themeFill="background1" w:themeFillShade="BF"/>
-          </w:tcPr>
-          <w:p>
-            <w:pPr>
-              <w:jc w:val="center"/>
-            </w:pPr>
-            <w:r>
+            <w:proofErr w:type="spellEnd"/>
+          </w:p>
+        </w:tc>
+        <w:tc>
+          <w:tcPr>
+            <w:tcW w:w="853" w:type="dxa"/>
+          </w:tcPr>
+          <w:p>
+            <w:pPr>
+              <w:jc w:val="center"/>
+            </w:pPr>
+            <w:r>
+              <w:rPr>
+                <w:highlight w:val="yellow"/>
+              </w:rPr>
               <w:t>key</w:t>
             </w:r>
           </w:p>
         </w:tc>
         <w:tc>
           <w:tcPr>
-            <w:tcW w:w="1397" w:type="dxa"/>
-          </w:tcPr>
-          <w:p>
-            <w:r>
-              <w:t>staff</w:t>
+            <w:tcW w:w="1620" w:type="dxa"/>
+          </w:tcPr>
+          <w:p>
+            <w:pPr>
+              <w:jc w:val="center"/>
+            </w:pPr>
+            <w:proofErr w:type="spellStart"/>
+            <w:r>
+              <w:t>country</w:t>
             </w:r>
             <w:r>
               <w:t>_id</w:t>
             </w:r>
-          </w:p>
-        </w:tc>
-        <w:tc>
-          <w:tcPr>
-            <w:tcW w:w="853" w:type="dxa"/>
+            <w:proofErr w:type="spellEnd"/>
+          </w:p>
+        </w:tc>
+        <w:tc>
+          <w:tcPr>
+            <w:tcW w:w="1080" w:type="dxa"/>
           </w:tcPr>
           <w:p>
             <w:pPr>
@@ -1677,29 +3096,6 @@
               </w:rPr>
               <w:t>key</w:t>
             </w:r>
-          </w:p>
-        </w:tc>
-        <w:tc>
-          <w:tcPr>
-            <w:tcW w:w="1620" w:type="dxa"/>
-          </w:tcPr>
-          <w:p>
-            <w:pPr>
-              <w:jc w:val="center"/>
-            </w:pPr>
-            <w:r>
-              <w:t>payment_id</w:t>
-            </w:r>
-          </w:p>
-        </w:tc>
-        <w:tc>
-          <w:tcPr>
-            <w:tcW w:w="1080" w:type="dxa"/>
-          </w:tcPr>
-          <w:p>
-            <w:pPr>
-              <w:jc w:val="center"/>
-            </w:pPr>
           </w:p>
         </w:tc>
       </w:tr>
@@ -1710,29 +3106,32 @@
         <w:tc>
           <w:tcPr>
             <w:tcW w:w="1525" w:type="dxa"/>
-            <w:shd w:val="clear" w:color="auto" w:fill="BFBFBF" w:themeFill="background1" w:themeFillShade="BF"/>
-          </w:tcPr>
-          <w:p>
-            <w:r>
-              <w:t>rental_date</w:t>
+            <w:shd w:val="clear" w:color="auto" w:fill="auto"/>
+          </w:tcPr>
+          <w:p>
+            <w:r>
+              <w:t>film_id</w:t>
             </w:r>
           </w:p>
         </w:tc>
         <w:tc>
           <w:tcPr>
             <w:tcW w:w="720" w:type="dxa"/>
-            <w:shd w:val="clear" w:color="auto" w:fill="BFBFBF" w:themeFill="background1" w:themeFillShade="BF"/>
-          </w:tcPr>
-          <w:p>
-            <w:pPr>
-              <w:jc w:val="center"/>
-            </w:pPr>
+            <w:shd w:val="clear" w:color="auto" w:fill="auto"/>
+          </w:tcPr>
+          <w:p>
+            <w:pPr>
+              <w:jc w:val="center"/>
+            </w:pPr>
+            <w:r>
+              <w:t>key</w:t>
+            </w:r>
           </w:p>
         </w:tc>
         <w:tc>
           <w:tcPr>
             <w:tcW w:w="1890" w:type="dxa"/>
-            <w:shd w:val="clear" w:color="auto" w:fill="BFBFBF" w:themeFill="background1" w:themeFillShade="BF"/>
+            <w:shd w:val="clear" w:color="auto" w:fill="auto"/>
           </w:tcPr>
           <w:p>
             <w:r>
@@ -1743,7 +3142,7 @@
         <w:tc>
           <w:tcPr>
             <w:tcW w:w="810" w:type="dxa"/>
-            <w:shd w:val="clear" w:color="auto" w:fill="BFBFBF" w:themeFill="background1" w:themeFillShade="BF"/>
+            <w:shd w:val="clear" w:color="auto" w:fill="auto"/>
           </w:tcPr>
           <w:p>
             <w:pPr>
@@ -1757,7 +3156,7 @@
           </w:tcPr>
           <w:p>
             <w:r>
-              <w:t>first_name</w:t>
+              <w:t>City</w:t>
             </w:r>
           </w:p>
         </w:tc>
@@ -1780,7 +3179,7 @@
               <w:jc w:val="center"/>
             </w:pPr>
             <w:r>
-              <w:t>customer_id</w:t>
+              <w:t>Country</w:t>
             </w:r>
           </w:p>
         </w:tc>
@@ -1805,39 +3204,36 @@
         <w:tc>
           <w:tcPr>
             <w:tcW w:w="1525" w:type="dxa"/>
-            <w:shd w:val="clear" w:color="auto" w:fill="BFBFBF" w:themeFill="background1" w:themeFillShade="BF"/>
-          </w:tcPr>
-          <w:p>
-            <w:r>
-              <w:t>inventory_id</w:t>
+            <w:shd w:val="clear" w:color="auto" w:fill="auto"/>
+          </w:tcPr>
+          <w:p>
+            <w:r>
+              <w:t>store_id</w:t>
             </w:r>
           </w:p>
         </w:tc>
         <w:tc>
           <w:tcPr>
             <w:tcW w:w="720" w:type="dxa"/>
-            <w:shd w:val="clear" w:color="auto" w:fill="BFBFBF" w:themeFill="background1" w:themeFillShade="BF"/>
+            <w:shd w:val="clear" w:color="auto" w:fill="auto"/>
           </w:tcPr>
           <w:p/>
         </w:tc>
         <w:tc>
           <w:tcPr>
             <w:tcW w:w="1890" w:type="dxa"/>
-            <w:shd w:val="clear" w:color="auto" w:fill="BFBFBF" w:themeFill="background1" w:themeFillShade="BF"/>
-          </w:tcPr>
-          <w:p>
-            <w:r>
-              <w:t>address</w:t>
-            </w:r>
-            <w:r>
-              <w:t>_id</w:t>
+            <w:shd w:val="clear" w:color="auto" w:fill="auto"/>
+          </w:tcPr>
+          <w:p>
+            <w:r>
+              <w:t>address_id</w:t>
             </w:r>
           </w:p>
         </w:tc>
         <w:tc>
           <w:tcPr>
             <w:tcW w:w="810" w:type="dxa"/>
-            <w:shd w:val="clear" w:color="auto" w:fill="BFBFBF" w:themeFill="background1" w:themeFillShade="BF"/>
+            <w:shd w:val="clear" w:color="auto" w:fill="auto"/>
           </w:tcPr>
           <w:p>
             <w:pPr>
@@ -1853,9 +3249,11 @@
             <w:tcW w:w="1397" w:type="dxa"/>
           </w:tcPr>
           <w:p>
-            <w:r>
-              <w:t>last_name</w:t>
-            </w:r>
+            <w:proofErr w:type="spellStart"/>
+            <w:r>
+              <w:t>country_id</w:t>
+            </w:r>
+            <w:proofErr w:type="spellEnd"/>
           </w:p>
         </w:tc>
         <w:tc>
@@ -1866,6 +3264,12 @@
             <w:pPr>
               <w:jc w:val="center"/>
             </w:pPr>
+            <w:r>
+              <w:rPr>
+                <w:highlight w:val="yellow"/>
+              </w:rPr>
+              <w:t>key</w:t>
+            </w:r>
           </w:p>
         </w:tc>
         <w:tc>
@@ -1877,7 +3281,7 @@
               <w:jc w:val="center"/>
             </w:pPr>
             <w:r>
-              <w:t>staff_id</w:t>
+              <w:t>last_update</w:t>
             </w:r>
           </w:p>
         </w:tc>
@@ -1899,32 +3303,29 @@
         <w:tc>
           <w:tcPr>
             <w:tcW w:w="1525" w:type="dxa"/>
-            <w:shd w:val="clear" w:color="auto" w:fill="BFBFBF" w:themeFill="background1" w:themeFillShade="BF"/>
-          </w:tcPr>
-          <w:p>
-            <w:r>
-              <w:t>customer_id</w:t>
+            <w:shd w:val="clear" w:color="auto" w:fill="auto"/>
+          </w:tcPr>
+          <w:p>
+            <w:r>
+              <w:t>last_update</w:t>
             </w:r>
           </w:p>
         </w:tc>
         <w:tc>
           <w:tcPr>
             <w:tcW w:w="720" w:type="dxa"/>
-            <w:shd w:val="clear" w:color="auto" w:fill="BFBFBF" w:themeFill="background1" w:themeFillShade="BF"/>
-          </w:tcPr>
-          <w:p>
-            <w:pPr>
-              <w:jc w:val="center"/>
-            </w:pPr>
-            <w:r>
-              <w:t>key</w:t>
-            </w:r>
+            <w:shd w:val="clear" w:color="auto" w:fill="auto"/>
+          </w:tcPr>
+          <w:p>
+            <w:pPr>
+              <w:jc w:val="center"/>
+            </w:pPr>
           </w:p>
         </w:tc>
         <w:tc>
           <w:tcPr>
             <w:tcW w:w="1890" w:type="dxa"/>
-            <w:shd w:val="clear" w:color="auto" w:fill="BFBFBF" w:themeFill="background1" w:themeFillShade="BF"/>
+            <w:shd w:val="clear" w:color="auto" w:fill="auto"/>
           </w:tcPr>
           <w:p>
             <w:r>
@@ -1935,7 +3336,7 @@
         <w:tc>
           <w:tcPr>
             <w:tcW w:w="810" w:type="dxa"/>
-            <w:shd w:val="clear" w:color="auto" w:fill="BFBFBF" w:themeFill="background1" w:themeFillShade="BF"/>
+            <w:shd w:val="clear" w:color="auto" w:fill="auto"/>
           </w:tcPr>
           <w:p>
             <w:pPr>
@@ -1949,7 +3350,7 @@
           </w:tcPr>
           <w:p>
             <w:r>
-              <w:t>address_id</w:t>
+              <w:t>last_update</w:t>
             </w:r>
           </w:p>
         </w:tc>
@@ -1974,9 +3375,6 @@
             <w:pPr>
               <w:jc w:val="center"/>
             </w:pPr>
-            <w:r>
-              <w:t>rental_id</w:t>
-            </w:r>
           </w:p>
         </w:tc>
         <w:tc>
@@ -1987,11 +3385,377 @@
             <w:pPr>
               <w:jc w:val="center"/>
             </w:pPr>
-            <w:r>
-              <w:rPr>
-                <w:highlight w:val="yellow"/>
-              </w:rPr>
-              <w:t>key</w:t>
+          </w:p>
+        </w:tc>
+      </w:tr>
+    </w:tbl>
+    <w:p>
+      <w:pPr>
+        <w:rPr>
+          <w:b/>
+        </w:rPr>
+      </w:pPr>
+    </w:p>
+    <w:p>
+      <w:pPr>
+        <w:spacing w:after="0" w:line="240" w:lineRule="auto"/>
+        <w:ind w:left="547"/>
+        <w:rPr>
+          <w:b/>
+        </w:rPr>
+      </w:pPr>
+      <w:r>
+        <w:rPr>
+          <w:b/>
+        </w:rPr>
+        <w:t>Only need tables three and 5 from above</w:t>
+      </w:r>
+    </w:p>
+    <w:p>
+      <w:pPr>
+        <w:spacing w:after="0" w:line="240" w:lineRule="auto"/>
+        <w:ind w:left="547"/>
+        <w:rPr>
+          <w:b/>
+        </w:rPr>
+      </w:pPr>
+      <w:r>
+        <w:rPr>
+          <w:b/>
+        </w:rPr>
+        <w:t xml:space="preserve">SELECT </w:t>
+      </w:r>
+      <w:proofErr w:type="spellStart"/>
+      <w:proofErr w:type="gramStart"/>
+      <w:r>
+        <w:rPr>
+          <w:b/>
+        </w:rPr>
+        <w:t>staff.store</w:t>
+      </w:r>
+      <w:proofErr w:type="gramEnd"/>
+      <w:r>
+        <w:rPr>
+          <w:b/>
+        </w:rPr>
+        <w:t>_id</w:t>
+      </w:r>
+      <w:proofErr w:type="spellEnd"/>
+      <w:r>
+        <w:rPr>
+          <w:b/>
+        </w:rPr>
+        <w:t>, sum(payment.amount)</w:t>
+      </w:r>
+    </w:p>
+    <w:p>
+      <w:pPr>
+        <w:spacing w:after="0" w:line="240" w:lineRule="auto"/>
+        <w:ind w:left="547"/>
+        <w:rPr>
+          <w:b/>
+        </w:rPr>
+      </w:pPr>
+      <w:r>
+        <w:rPr>
+          <w:b/>
+        </w:rPr>
+        <w:t>FROM staff</w:t>
+      </w:r>
+    </w:p>
+    <w:p>
+      <w:pPr>
+        <w:spacing w:after="0" w:line="240" w:lineRule="auto"/>
+        <w:ind w:left="547"/>
+        <w:rPr>
+          <w:b/>
+        </w:rPr>
+      </w:pPr>
+      <w:r>
+        <w:rPr>
+          <w:b/>
+        </w:rPr>
+        <w:t xml:space="preserve">LEFT JOIN payment ON </w:t>
+      </w:r>
+      <w:proofErr w:type="spellStart"/>
+      <w:proofErr w:type="gramStart"/>
+      <w:r>
+        <w:rPr>
+          <w:b/>
+        </w:rPr>
+        <w:t>staff.staff</w:t>
+      </w:r>
+      <w:proofErr w:type="gramEnd"/>
+      <w:r>
+        <w:rPr>
+          <w:b/>
+        </w:rPr>
+        <w:t>_id</w:t>
+      </w:r>
+      <w:proofErr w:type="spellEnd"/>
+      <w:r>
+        <w:rPr>
+          <w:b/>
+        </w:rPr>
+        <w:t>=</w:t>
+      </w:r>
+      <w:proofErr w:type="spellStart"/>
+      <w:r>
+        <w:rPr>
+          <w:b/>
+        </w:rPr>
+        <w:t>payment.staff_id</w:t>
+      </w:r>
+      <w:proofErr w:type="spellEnd"/>
+    </w:p>
+    <w:p>
+      <w:pPr>
+        <w:spacing w:after="0" w:line="240" w:lineRule="auto"/>
+        <w:ind w:left="547"/>
+        <w:rPr>
+          <w:b/>
+        </w:rPr>
+      </w:pPr>
+      <w:r>
+        <w:rPr>
+          <w:b/>
+        </w:rPr>
+        <w:t xml:space="preserve">GROUP BY </w:t>
+      </w:r>
+      <w:proofErr w:type="spellStart"/>
+      <w:proofErr w:type="gramStart"/>
+      <w:r>
+        <w:rPr>
+          <w:b/>
+        </w:rPr>
+        <w:t>staff.store</w:t>
+      </w:r>
+      <w:proofErr w:type="gramEnd"/>
+      <w:r>
+        <w:rPr>
+          <w:b/>
+        </w:rPr>
+        <w:t>_id</w:t>
+      </w:r>
+      <w:proofErr w:type="spellEnd"/>
+      <w:r>
+        <w:rPr>
+          <w:b/>
+        </w:rPr>
+        <w:t>;</w:t>
+      </w:r>
+    </w:p>
+    <w:p>
+      <w:pPr>
+        <w:spacing w:after="0" w:line="240" w:lineRule="auto"/>
+        <w:ind w:left="547"/>
+        <w:rPr>
+          <w:b/>
+        </w:rPr>
+      </w:pPr>
+      <w:r>
+        <w:rPr>
+          <w:b/>
+        </w:rPr>
+        <w:t xml:space="preserve">ORDER BY </w:t>
+      </w:r>
+      <w:proofErr w:type="gramStart"/>
+      <w:r>
+        <w:rPr>
+          <w:b/>
+        </w:rPr>
+        <w:t>SUM(</w:t>
+      </w:r>
+      <w:proofErr w:type="gramEnd"/>
+      <w:r>
+        <w:rPr>
+          <w:b/>
+        </w:rPr>
+        <w:t>payment.amount) DESC;</w:t>
+      </w:r>
+    </w:p>
+    <w:p>
+      <w:pPr>
+        <w:rPr>
+          <w:b/>
+        </w:rPr>
+      </w:pPr>
+    </w:p>
+    <w:p>
+      <w:pPr>
+        <w:rPr>
+          <w:b/>
+          <w:sz w:val="24"/>
+        </w:rPr>
+      </w:pPr>
+      <w:r>
+        <w:rPr>
+          <w:b/>
+          <w:sz w:val="24"/>
+        </w:rPr>
+        <w:t xml:space="preserve">7h. List the top five genres in gross revenue in descending order. </w:t>
+      </w:r>
+    </w:p>
+    <w:p>
+      <w:pPr>
+        <w:rPr>
+          <w:b/>
+          <w:sz w:val="24"/>
+        </w:rPr>
+      </w:pPr>
+      <w:r>
+        <w:rPr>
+          <w:b/>
+          <w:sz w:val="24"/>
+        </w:rPr>
+        <w:t>-- use the following tables: category, film_category, inventory, payment, and rental.</w:t>
+      </w:r>
+    </w:p>
+    <w:p>
+      <w:pPr>
+        <w:rPr>
+          <w:b/>
+          <w:sz w:val="24"/>
+        </w:rPr>
+      </w:pPr>
+    </w:p>
+    <w:p>
+      <w:pPr>
+        <w:rPr>
+          <w:b/>
+        </w:rPr>
+        <w:sectPr>
+          <w:type w:val="continuous"/>
+          <w:pgSz w:w="12240" w:h="15840"/>
+          <w:pgMar w:top="720" w:right="720" w:bottom="990" w:left="720" w:header="720" w:footer="179" w:gutter="0"/>
+          <w:cols w:space="720"/>
+          <w:docGrid w:linePitch="360"/>
+        </w:sectPr>
+      </w:pPr>
+    </w:p>
+    <w:p>
+      <w:pPr>
+        <w:rPr>
+          <w:b/>
+          <w:sz w:val="20"/>
+          <w:szCs w:val="20"/>
+        </w:rPr>
+      </w:pPr>
+      <w:r>
+        <w:rPr>
+          <w:b/>
+          <w:sz w:val="20"/>
+          <w:szCs w:val="20"/>
+        </w:rPr>
+        <w:t>Tables to Join:</w:t>
+      </w:r>
+    </w:p>
+    <w:tbl>
+      <w:tblPr>
+        <w:tblStyle w:val="TableGrid"/>
+        <w:tblW w:w="1885" w:type="dxa"/>
+        <w:tblLayout w:type="fixed"/>
+        <w:tblLook w:val="04A0" w:firstRow="1" w:lastRow="0" w:firstColumn="1" w:lastColumn="0" w:noHBand="0" w:noVBand="1"/>
+      </w:tblPr>
+      <w:tblGrid>
+        <w:gridCol w:w="1255"/>
+        <w:gridCol w:w="630"/>
+      </w:tblGrid>
+      <w:tr>
+        <w:trPr>
+          <w:trHeight w:val="279"/>
+        </w:trPr>
+        <w:tc>
+          <w:tcPr>
+            <w:tcW w:w="1885" w:type="dxa"/>
+            <w:gridSpan w:val="2"/>
+            <w:shd w:val="clear" w:color="auto" w:fill="auto"/>
+          </w:tcPr>
+          <w:p>
+            <w:pPr>
+              <w:jc w:val="center"/>
+              <w:rPr>
+                <w:b/>
+                <w:sz w:val="20"/>
+                <w:szCs w:val="20"/>
+              </w:rPr>
+            </w:pPr>
+            <w:r>
+              <w:rPr>
+                <w:b/>
+                <w:sz w:val="20"/>
+                <w:szCs w:val="20"/>
+              </w:rPr>
+              <w:t xml:space="preserve">Table </w:t>
+            </w:r>
+            <w:r>
+              <w:rPr>
+                <w:b/>
+                <w:sz w:val="20"/>
+                <w:szCs w:val="20"/>
+              </w:rPr>
+              <w:t>1</w:t>
+            </w:r>
+            <w:r>
+              <w:rPr>
+                <w:b/>
+                <w:sz w:val="20"/>
+                <w:szCs w:val="20"/>
+              </w:rPr>
+              <w:t>: inventory</w:t>
+            </w:r>
+          </w:p>
+        </w:tc>
+      </w:tr>
+      <w:tr>
+        <w:trPr>
+          <w:trHeight w:val="279"/>
+        </w:trPr>
+        <w:tc>
+          <w:tcPr>
+            <w:tcW w:w="1255" w:type="dxa"/>
+            <w:shd w:val="clear" w:color="auto" w:fill="auto"/>
+          </w:tcPr>
+          <w:p>
+            <w:pPr>
+              <w:jc w:val="center"/>
+              <w:rPr>
+                <w:b/>
+                <w:sz w:val="20"/>
+                <w:szCs w:val="20"/>
+              </w:rPr>
+            </w:pPr>
+            <w:r>
+              <w:rPr>
+                <w:b/>
+                <w:sz w:val="20"/>
+                <w:szCs w:val="20"/>
+              </w:rPr>
+              <w:t>Id</w:t>
+            </w:r>
+          </w:p>
+        </w:tc>
+        <w:tc>
+          <w:tcPr>
+            <w:tcW w:w="630" w:type="dxa"/>
+            <w:shd w:val="clear" w:color="auto" w:fill="auto"/>
+          </w:tcPr>
+          <w:p>
+            <w:pPr>
+              <w:jc w:val="center"/>
+              <w:rPr>
+                <w:b/>
+                <w:sz w:val="20"/>
+                <w:szCs w:val="20"/>
+              </w:rPr>
+            </w:pPr>
+            <w:r>
+              <w:rPr>
+                <w:b/>
+                <w:sz w:val="20"/>
+                <w:szCs w:val="20"/>
+              </w:rPr>
+              <w:t>type</w:t>
             </w:r>
           </w:p>
         </w:tc>
@@ -2002,89 +3766,45 @@
         </w:trPr>
         <w:tc>
           <w:tcPr>
-            <w:tcW w:w="1525" w:type="dxa"/>
-            <w:shd w:val="clear" w:color="auto" w:fill="BFBFBF" w:themeFill="background1" w:themeFillShade="BF"/>
-          </w:tcPr>
-          <w:p>
-            <w:r>
-              <w:t>return_date</w:t>
-            </w:r>
-          </w:p>
-        </w:tc>
-        <w:tc>
-          <w:tcPr>
-            <w:tcW w:w="720" w:type="dxa"/>
-            <w:shd w:val="clear" w:color="auto" w:fill="BFBFBF" w:themeFill="background1" w:themeFillShade="BF"/>
-          </w:tcPr>
-          <w:p>
-            <w:pPr>
-              <w:jc w:val="center"/>
-            </w:pPr>
-          </w:p>
-        </w:tc>
-        <w:tc>
-          <w:tcPr>
-            <w:tcW w:w="1890" w:type="dxa"/>
-            <w:shd w:val="clear" w:color="auto" w:fill="BFBFBF" w:themeFill="background1" w:themeFillShade="BF"/>
-          </w:tcPr>
-          <w:p>
-            <w:pPr>
-              <w:jc w:val="center"/>
-            </w:pPr>
-          </w:p>
-        </w:tc>
-        <w:tc>
-          <w:tcPr>
-            <w:tcW w:w="810" w:type="dxa"/>
-            <w:shd w:val="clear" w:color="auto" w:fill="BFBFBF" w:themeFill="background1" w:themeFillShade="BF"/>
-          </w:tcPr>
-          <w:p>
-            <w:pPr>
-              <w:jc w:val="center"/>
-            </w:pPr>
-          </w:p>
-        </w:tc>
-        <w:tc>
-          <w:tcPr>
-            <w:tcW w:w="1397" w:type="dxa"/>
-          </w:tcPr>
-          <w:p>
-            <w:r>
-              <w:t>picture</w:t>
-            </w:r>
-          </w:p>
-        </w:tc>
-        <w:tc>
-          <w:tcPr>
-            <w:tcW w:w="853" w:type="dxa"/>
-          </w:tcPr>
-          <w:p>
-            <w:pPr>
-              <w:jc w:val="center"/>
-            </w:pPr>
-          </w:p>
-        </w:tc>
-        <w:tc>
-          <w:tcPr>
-            <w:tcW w:w="1620" w:type="dxa"/>
-          </w:tcPr>
-          <w:p>
-            <w:pPr>
-              <w:jc w:val="center"/>
-            </w:pPr>
-            <w:r>
-              <w:t>amount</w:t>
-            </w:r>
-          </w:p>
-        </w:tc>
-        <w:tc>
-          <w:tcPr>
-            <w:tcW w:w="1080" w:type="dxa"/>
-          </w:tcPr>
-          <w:p>
-            <w:pPr>
-              <w:jc w:val="center"/>
-            </w:pPr>
+            <w:tcW w:w="1255" w:type="dxa"/>
+            <w:shd w:val="clear" w:color="auto" w:fill="auto"/>
+          </w:tcPr>
+          <w:p>
+            <w:pPr>
+              <w:rPr>
+                <w:sz w:val="20"/>
+                <w:szCs w:val="20"/>
+              </w:rPr>
+            </w:pPr>
+            <w:r>
+              <w:rPr>
+                <w:sz w:val="20"/>
+                <w:szCs w:val="20"/>
+              </w:rPr>
+              <w:t>inventory_id</w:t>
+            </w:r>
+          </w:p>
+        </w:tc>
+        <w:tc>
+          <w:tcPr>
+            <w:tcW w:w="630" w:type="dxa"/>
+            <w:shd w:val="clear" w:color="auto" w:fill="auto"/>
+          </w:tcPr>
+          <w:p>
+            <w:pPr>
+              <w:jc w:val="center"/>
+              <w:rPr>
+                <w:sz w:val="20"/>
+                <w:szCs w:val="20"/>
+              </w:rPr>
+            </w:pPr>
+            <w:r>
+              <w:rPr>
+                <w:sz w:val="20"/>
+                <w:szCs w:val="20"/>
+              </w:rPr>
+              <w:t>key</w:t>
+            </w:r>
           </w:p>
         </w:tc>
       </w:tr>
@@ -2094,92 +3814,48 @@
         </w:trPr>
         <w:tc>
           <w:tcPr>
-            <w:tcW w:w="1525" w:type="dxa"/>
-            <w:shd w:val="clear" w:color="auto" w:fill="BFBFBF" w:themeFill="background1" w:themeFillShade="BF"/>
-          </w:tcPr>
-          <w:p>
-            <w:r>
-              <w:t>staff_id</w:t>
-            </w:r>
-          </w:p>
-        </w:tc>
-        <w:tc>
-          <w:tcPr>
-            <w:tcW w:w="720" w:type="dxa"/>
-            <w:shd w:val="clear" w:color="auto" w:fill="BFBFBF" w:themeFill="background1" w:themeFillShade="BF"/>
-          </w:tcPr>
-          <w:p>
-            <w:pPr>
-              <w:jc w:val="center"/>
-            </w:pPr>
-            <w:r>
+            <w:tcW w:w="1255" w:type="dxa"/>
+            <w:shd w:val="clear" w:color="auto" w:fill="auto"/>
+          </w:tcPr>
+          <w:p>
+            <w:pPr>
+              <w:rPr>
+                <w:sz w:val="20"/>
+                <w:szCs w:val="20"/>
+              </w:rPr>
+            </w:pPr>
+            <w:proofErr w:type="spellStart"/>
+            <w:r>
+              <w:rPr>
+                <w:sz w:val="20"/>
+                <w:szCs w:val="20"/>
+              </w:rPr>
+              <w:t>film_id</w:t>
+            </w:r>
+            <w:proofErr w:type="spellEnd"/>
+          </w:p>
+        </w:tc>
+        <w:tc>
+          <w:tcPr>
+            <w:tcW w:w="630" w:type="dxa"/>
+            <w:shd w:val="clear" w:color="auto" w:fill="auto"/>
+          </w:tcPr>
+          <w:p>
+            <w:pPr>
+              <w:jc w:val="center"/>
+              <w:rPr>
+                <w:sz w:val="20"/>
+                <w:szCs w:val="20"/>
+              </w:rPr>
+            </w:pPr>
+            <w:r>
+              <w:rPr>
+                <w:sz w:val="20"/>
+                <w:szCs w:val="20"/>
+                <w:highlight w:val="yellow"/>
+              </w:rPr>
               <w:t>key</w:t>
             </w:r>
-          </w:p>
-        </w:tc>
-        <w:tc>
-          <w:tcPr>
-            <w:tcW w:w="1890" w:type="dxa"/>
-            <w:shd w:val="clear" w:color="auto" w:fill="BFBFBF" w:themeFill="background1" w:themeFillShade="BF"/>
-          </w:tcPr>
-          <w:p>
-            <w:pPr>
-              <w:jc w:val="center"/>
-            </w:pPr>
-          </w:p>
-        </w:tc>
-        <w:tc>
-          <w:tcPr>
-            <w:tcW w:w="810" w:type="dxa"/>
-            <w:shd w:val="clear" w:color="auto" w:fill="BFBFBF" w:themeFill="background1" w:themeFillShade="BF"/>
-          </w:tcPr>
-          <w:p>
-            <w:pPr>
-              <w:jc w:val="center"/>
-            </w:pPr>
-          </w:p>
-        </w:tc>
-        <w:tc>
-          <w:tcPr>
-            <w:tcW w:w="1397" w:type="dxa"/>
-          </w:tcPr>
-          <w:p>
-            <w:r>
-              <w:t>Email</w:t>
-            </w:r>
-          </w:p>
-        </w:tc>
-        <w:tc>
-          <w:tcPr>
-            <w:tcW w:w="853" w:type="dxa"/>
-          </w:tcPr>
-          <w:p>
-            <w:pPr>
-              <w:jc w:val="center"/>
-            </w:pPr>
-          </w:p>
-        </w:tc>
-        <w:tc>
-          <w:tcPr>
-            <w:tcW w:w="1620" w:type="dxa"/>
-          </w:tcPr>
-          <w:p>
-            <w:pPr>
-              <w:jc w:val="center"/>
-            </w:pPr>
-            <w:r>
-              <w:t>payment_date</w:t>
-            </w:r>
-          </w:p>
-        </w:tc>
-        <w:tc>
-          <w:tcPr>
-            <w:tcW w:w="1080" w:type="dxa"/>
-          </w:tcPr>
-          <w:p>
-            <w:pPr>
-              <w:jc w:val="center"/>
-            </w:pPr>
           </w:p>
         </w:tc>
       </w:tr>
@@ -2189,107 +3865,571 @@
         </w:trPr>
         <w:tc>
           <w:tcPr>
-            <w:tcW w:w="1525" w:type="dxa"/>
-            <w:shd w:val="clear" w:color="auto" w:fill="BFBFBF" w:themeFill="background1" w:themeFillShade="BF"/>
-          </w:tcPr>
-          <w:p>
-            <w:r>
-              <w:t>last_update</w:t>
+            <w:tcW w:w="1255" w:type="dxa"/>
+            <w:shd w:val="clear" w:color="auto" w:fill="auto"/>
+          </w:tcPr>
+          <w:p>
+            <w:pPr>
+              <w:rPr>
+                <w:sz w:val="20"/>
+                <w:szCs w:val="20"/>
+              </w:rPr>
+            </w:pPr>
+            <w:proofErr w:type="spellStart"/>
+            <w:r>
+              <w:rPr>
+                <w:sz w:val="20"/>
+                <w:szCs w:val="20"/>
+              </w:rPr>
+              <w:t>store_id</w:t>
+            </w:r>
+            <w:proofErr w:type="spellEnd"/>
+          </w:p>
+        </w:tc>
+        <w:tc>
+          <w:tcPr>
+            <w:tcW w:w="630" w:type="dxa"/>
+            <w:shd w:val="clear" w:color="auto" w:fill="auto"/>
+          </w:tcPr>
+          <w:p>
+            <w:pPr>
+              <w:rPr>
+                <w:sz w:val="20"/>
+                <w:szCs w:val="20"/>
+              </w:rPr>
+            </w:pPr>
+          </w:p>
+        </w:tc>
+      </w:tr>
+    </w:tbl>
+    <w:p>
+      <w:pPr>
+        <w:rPr>
+          <w:b/>
+          <w:sz w:val="20"/>
+          <w:szCs w:val="20"/>
+        </w:rPr>
+      </w:pPr>
+    </w:p>
+    <w:p>
+      <w:pPr>
+        <w:rPr>
+          <w:b/>
+          <w:sz w:val="20"/>
+          <w:szCs w:val="20"/>
+        </w:rPr>
+      </w:pPr>
+    </w:p>
+    <w:p>
+      <w:pPr>
+        <w:rPr>
+          <w:b/>
+          <w:sz w:val="20"/>
+          <w:szCs w:val="20"/>
+        </w:rPr>
+      </w:pPr>
+    </w:p>
+    <w:tbl>
+      <w:tblPr>
+        <w:tblStyle w:val="TableGrid"/>
+        <w:tblW w:w="2088" w:type="dxa"/>
+        <w:tblInd w:w="-5" w:type="dxa"/>
+        <w:tblLayout w:type="fixed"/>
+        <w:tblLook w:val="04A0" w:firstRow="1" w:lastRow="0" w:firstColumn="1" w:lastColumn="0" w:noHBand="0" w:noVBand="1"/>
+      </w:tblPr>
+      <w:tblGrid>
+        <w:gridCol w:w="1440"/>
+        <w:gridCol w:w="635"/>
+        <w:gridCol w:w="13"/>
+      </w:tblGrid>
+      <w:tr>
+        <w:trPr>
+          <w:trHeight w:val="279"/>
+        </w:trPr>
+        <w:tc>
+          <w:tcPr>
+            <w:tcW w:w="2088" w:type="dxa"/>
+            <w:gridSpan w:val="3"/>
+          </w:tcPr>
+          <w:p>
+            <w:pPr>
+              <w:jc w:val="center"/>
+              <w:rPr>
+                <w:b/>
+                <w:sz w:val="20"/>
+                <w:szCs w:val="20"/>
+              </w:rPr>
+            </w:pPr>
+            <w:r>
+              <w:rPr>
+                <w:b/>
+                <w:sz w:val="20"/>
+                <w:szCs w:val="20"/>
+              </w:rPr>
+              <w:t xml:space="preserve">Table </w:t>
+            </w:r>
+            <w:r>
+              <w:rPr>
+                <w:b/>
+                <w:sz w:val="20"/>
+                <w:szCs w:val="20"/>
+              </w:rPr>
+              <w:t>2</w:t>
+            </w:r>
+            <w:r>
+              <w:rPr>
+                <w:b/>
+                <w:sz w:val="20"/>
+                <w:szCs w:val="20"/>
+              </w:rPr>
+              <w:t>: payment</w:t>
+            </w:r>
+          </w:p>
+        </w:tc>
+      </w:tr>
+      <w:tr>
+        <w:trPr>
+          <w:gridAfter w:val="1"/>
+          <w:wAfter w:w="13" w:type="dxa"/>
+          <w:trHeight w:val="279"/>
+        </w:trPr>
+        <w:tc>
+          <w:tcPr>
+            <w:tcW w:w="1440" w:type="dxa"/>
+          </w:tcPr>
+          <w:p>
+            <w:pPr>
+              <w:jc w:val="center"/>
+              <w:rPr>
+                <w:b/>
+                <w:sz w:val="20"/>
+                <w:szCs w:val="20"/>
+              </w:rPr>
+            </w:pPr>
+            <w:r>
+              <w:rPr>
+                <w:b/>
+                <w:sz w:val="20"/>
+                <w:szCs w:val="20"/>
+              </w:rPr>
+              <w:t>Id</w:t>
+            </w:r>
+          </w:p>
+        </w:tc>
+        <w:tc>
+          <w:tcPr>
+            <w:tcW w:w="635" w:type="dxa"/>
+          </w:tcPr>
+          <w:p>
+            <w:pPr>
+              <w:jc w:val="center"/>
+              <w:rPr>
+                <w:b/>
+                <w:sz w:val="20"/>
+                <w:szCs w:val="20"/>
+              </w:rPr>
+            </w:pPr>
+            <w:r>
+              <w:rPr>
+                <w:b/>
+                <w:sz w:val="20"/>
+                <w:szCs w:val="20"/>
+              </w:rPr>
+              <w:t>type</w:t>
+            </w:r>
+          </w:p>
+        </w:tc>
+      </w:tr>
+      <w:tr>
+        <w:trPr>
+          <w:gridAfter w:val="1"/>
+          <w:wAfter w:w="13" w:type="dxa"/>
+          <w:trHeight w:val="288"/>
+        </w:trPr>
+        <w:tc>
+          <w:tcPr>
+            <w:tcW w:w="1440" w:type="dxa"/>
+          </w:tcPr>
+          <w:p>
+            <w:pPr>
+              <w:jc w:val="center"/>
+              <w:rPr>
+                <w:sz w:val="20"/>
+                <w:szCs w:val="20"/>
+              </w:rPr>
+            </w:pPr>
+            <w:proofErr w:type="spellStart"/>
+            <w:r>
+              <w:rPr>
+                <w:sz w:val="20"/>
+                <w:szCs w:val="20"/>
+              </w:rPr>
+              <w:t>payment_id</w:t>
+            </w:r>
+            <w:proofErr w:type="spellEnd"/>
+          </w:p>
+        </w:tc>
+        <w:tc>
+          <w:tcPr>
+            <w:tcW w:w="635" w:type="dxa"/>
+          </w:tcPr>
+          <w:p>
+            <w:pPr>
+              <w:jc w:val="center"/>
+              <w:rPr>
+                <w:sz w:val="20"/>
+                <w:szCs w:val="20"/>
+              </w:rPr>
+            </w:pPr>
+          </w:p>
+        </w:tc>
+      </w:tr>
+      <w:tr>
+        <w:trPr>
+          <w:gridAfter w:val="1"/>
+          <w:wAfter w:w="13" w:type="dxa"/>
+          <w:trHeight w:val="288"/>
+        </w:trPr>
+        <w:tc>
+          <w:tcPr>
+            <w:tcW w:w="1440" w:type="dxa"/>
+          </w:tcPr>
+          <w:p>
+            <w:pPr>
+              <w:jc w:val="center"/>
+              <w:rPr>
+                <w:sz w:val="20"/>
+                <w:szCs w:val="20"/>
+              </w:rPr>
+            </w:pPr>
+            <w:proofErr w:type="spellStart"/>
+            <w:r>
+              <w:rPr>
+                <w:sz w:val="20"/>
+                <w:szCs w:val="20"/>
+              </w:rPr>
+              <w:t>customer_id</w:t>
+            </w:r>
+            <w:proofErr w:type="spellEnd"/>
+          </w:p>
+        </w:tc>
+        <w:tc>
+          <w:tcPr>
+            <w:tcW w:w="635" w:type="dxa"/>
+          </w:tcPr>
+          <w:p>
+            <w:pPr>
+              <w:jc w:val="center"/>
+              <w:rPr>
+                <w:sz w:val="20"/>
+                <w:szCs w:val="20"/>
+              </w:rPr>
+            </w:pPr>
+            <w:r>
+              <w:rPr>
+                <w:sz w:val="20"/>
+                <w:szCs w:val="20"/>
+              </w:rPr>
+              <w:t xml:space="preserve"> </w:t>
+            </w:r>
+          </w:p>
+        </w:tc>
+      </w:tr>
+      <w:tr>
+        <w:trPr>
+          <w:gridAfter w:val="1"/>
+          <w:wAfter w:w="13" w:type="dxa"/>
+          <w:trHeight w:val="288"/>
+        </w:trPr>
+        <w:tc>
+          <w:tcPr>
+            <w:tcW w:w="1440" w:type="dxa"/>
+          </w:tcPr>
+          <w:p>
+            <w:pPr>
+              <w:jc w:val="center"/>
+              <w:rPr>
+                <w:sz w:val="20"/>
+                <w:szCs w:val="20"/>
+              </w:rPr>
+            </w:pPr>
+            <w:proofErr w:type="spellStart"/>
+            <w:r>
+              <w:rPr>
+                <w:sz w:val="20"/>
+                <w:szCs w:val="20"/>
+              </w:rPr>
+              <w:t>staff_id</w:t>
+            </w:r>
+            <w:proofErr w:type="spellEnd"/>
+          </w:p>
+        </w:tc>
+        <w:tc>
+          <w:tcPr>
+            <w:tcW w:w="635" w:type="dxa"/>
+          </w:tcPr>
+          <w:p>
+            <w:pPr>
+              <w:jc w:val="center"/>
+              <w:rPr>
+                <w:sz w:val="20"/>
+                <w:szCs w:val="20"/>
+              </w:rPr>
+            </w:pPr>
+          </w:p>
+        </w:tc>
+      </w:tr>
+      <w:tr>
+        <w:trPr>
+          <w:gridAfter w:val="1"/>
+          <w:wAfter w:w="13" w:type="dxa"/>
+          <w:trHeight w:val="288"/>
+        </w:trPr>
+        <w:tc>
+          <w:tcPr>
+            <w:tcW w:w="1440" w:type="dxa"/>
+          </w:tcPr>
+          <w:p>
+            <w:pPr>
+              <w:jc w:val="center"/>
+              <w:rPr>
+                <w:sz w:val="20"/>
+                <w:szCs w:val="20"/>
+              </w:rPr>
+            </w:pPr>
+            <w:r>
+              <w:rPr>
+                <w:sz w:val="20"/>
+                <w:szCs w:val="20"/>
+              </w:rPr>
+              <w:t>rental_id</w:t>
+            </w:r>
+          </w:p>
+        </w:tc>
+        <w:tc>
+          <w:tcPr>
+            <w:tcW w:w="635" w:type="dxa"/>
+          </w:tcPr>
+          <w:p>
+            <w:pPr>
+              <w:jc w:val="center"/>
+              <w:rPr>
+                <w:sz w:val="20"/>
+                <w:szCs w:val="20"/>
+              </w:rPr>
+            </w:pPr>
+            <w:r>
+              <w:rPr>
+                <w:sz w:val="20"/>
+                <w:szCs w:val="20"/>
+                <w:highlight w:val="yellow"/>
+              </w:rPr>
+              <w:t>key</w:t>
+            </w:r>
+          </w:p>
+        </w:tc>
+      </w:tr>
+      <w:tr>
+        <w:trPr>
+          <w:gridAfter w:val="1"/>
+          <w:wAfter w:w="13" w:type="dxa"/>
+          <w:trHeight w:val="288"/>
+        </w:trPr>
+        <w:tc>
+          <w:tcPr>
+            <w:tcW w:w="1440" w:type="dxa"/>
+          </w:tcPr>
+          <w:p>
+            <w:pPr>
+              <w:jc w:val="center"/>
+              <w:rPr>
+                <w:sz w:val="20"/>
+                <w:szCs w:val="20"/>
+              </w:rPr>
+            </w:pPr>
+            <w:r>
+              <w:rPr>
+                <w:sz w:val="20"/>
+                <w:szCs w:val="20"/>
+              </w:rPr>
+              <w:t>amount</w:t>
+            </w:r>
+          </w:p>
+        </w:tc>
+        <w:tc>
+          <w:tcPr>
+            <w:tcW w:w="635" w:type="dxa"/>
+          </w:tcPr>
+          <w:p>
+            <w:pPr>
+              <w:jc w:val="center"/>
+              <w:rPr>
+                <w:sz w:val="20"/>
+                <w:szCs w:val="20"/>
+              </w:rPr>
+            </w:pPr>
+          </w:p>
+        </w:tc>
+      </w:tr>
+      <w:tr>
+        <w:trPr>
+          <w:gridAfter w:val="1"/>
+          <w:wAfter w:w="13" w:type="dxa"/>
+          <w:trHeight w:val="288"/>
+        </w:trPr>
+        <w:tc>
+          <w:tcPr>
+            <w:tcW w:w="1440" w:type="dxa"/>
+          </w:tcPr>
+          <w:p>
+            <w:pPr>
+              <w:jc w:val="center"/>
+              <w:rPr>
+                <w:sz w:val="20"/>
+                <w:szCs w:val="20"/>
+              </w:rPr>
+            </w:pPr>
+            <w:proofErr w:type="spellStart"/>
+            <w:r>
+              <w:rPr>
+                <w:sz w:val="20"/>
+                <w:szCs w:val="20"/>
+              </w:rPr>
+              <w:t>payment_date</w:t>
+            </w:r>
+            <w:proofErr w:type="spellEnd"/>
+          </w:p>
+        </w:tc>
+        <w:tc>
+          <w:tcPr>
+            <w:tcW w:w="635" w:type="dxa"/>
+          </w:tcPr>
+          <w:p>
+            <w:pPr>
+              <w:jc w:val="center"/>
+              <w:rPr>
+                <w:sz w:val="20"/>
+                <w:szCs w:val="20"/>
+              </w:rPr>
+            </w:pPr>
+          </w:p>
+        </w:tc>
+      </w:tr>
+    </w:tbl>
+    <w:p>
+      <w:pPr>
+        <w:rPr>
+          <w:b/>
+          <w:sz w:val="20"/>
+          <w:szCs w:val="20"/>
+        </w:rPr>
+      </w:pPr>
+    </w:p>
+    <w:tbl>
+      <w:tblPr>
+        <w:tblStyle w:val="TableGrid"/>
+        <w:tblW w:w="1975" w:type="dxa"/>
+        <w:tblInd w:w="85" w:type="dxa"/>
+        <w:tblLayout w:type="fixed"/>
+        <w:tblLook w:val="04A0" w:firstRow="1" w:lastRow="0" w:firstColumn="1" w:lastColumn="0" w:noHBand="0" w:noVBand="1"/>
+      </w:tblPr>
+      <w:tblGrid>
+        <w:gridCol w:w="1255"/>
+        <w:gridCol w:w="720"/>
+      </w:tblGrid>
+      <w:tr>
+        <w:trPr>
+          <w:trHeight w:val="279"/>
+        </w:trPr>
+        <w:tc>
+          <w:tcPr>
+            <w:tcW w:w="1975" w:type="dxa"/>
+            <w:gridSpan w:val="2"/>
+          </w:tcPr>
+          <w:p>
+            <w:pPr>
+              <w:jc w:val="center"/>
+              <w:rPr>
+                <w:b/>
+                <w:sz w:val="20"/>
+                <w:szCs w:val="20"/>
+              </w:rPr>
+            </w:pPr>
+            <w:r>
+              <w:rPr>
+                <w:b/>
+                <w:sz w:val="20"/>
+                <w:szCs w:val="20"/>
+              </w:rPr>
+              <w:t xml:space="preserve">Table </w:t>
+            </w:r>
+            <w:r>
+              <w:rPr>
+                <w:b/>
+                <w:sz w:val="20"/>
+                <w:szCs w:val="20"/>
+              </w:rPr>
+              <w:t>3</w:t>
+            </w:r>
+            <w:r>
+              <w:rPr>
+                <w:b/>
+                <w:sz w:val="20"/>
+                <w:szCs w:val="20"/>
+              </w:rPr>
+              <w:t>: rental</w:t>
+            </w:r>
+          </w:p>
+        </w:tc>
+      </w:tr>
+      <w:tr>
+        <w:trPr>
+          <w:trHeight w:val="279"/>
+        </w:trPr>
+        <w:tc>
+          <w:tcPr>
+            <w:tcW w:w="1255" w:type="dxa"/>
+          </w:tcPr>
+          <w:p>
+            <w:pPr>
+              <w:jc w:val="center"/>
+              <w:rPr>
+                <w:b/>
+                <w:sz w:val="20"/>
+                <w:szCs w:val="20"/>
+              </w:rPr>
+            </w:pPr>
+            <w:r>
+              <w:rPr>
+                <w:b/>
+                <w:sz w:val="20"/>
+                <w:szCs w:val="20"/>
+              </w:rPr>
+              <w:t>Id</w:t>
             </w:r>
           </w:p>
         </w:tc>
         <w:tc>
           <w:tcPr>
             <w:tcW w:w="720" w:type="dxa"/>
-            <w:shd w:val="clear" w:color="auto" w:fill="BFBFBF" w:themeFill="background1" w:themeFillShade="BF"/>
-          </w:tcPr>
-          <w:p>
-            <w:pPr>
-              <w:jc w:val="center"/>
-            </w:pPr>
-          </w:p>
-        </w:tc>
-        <w:tc>
-          <w:tcPr>
-            <w:tcW w:w="1890" w:type="dxa"/>
-            <w:shd w:val="clear" w:color="auto" w:fill="BFBFBF" w:themeFill="background1" w:themeFillShade="BF"/>
-          </w:tcPr>
-          <w:p>
-            <w:pPr>
-              <w:jc w:val="center"/>
-            </w:pPr>
-          </w:p>
-        </w:tc>
-        <w:tc>
-          <w:tcPr>
-            <w:tcW w:w="810" w:type="dxa"/>
-            <w:shd w:val="clear" w:color="auto" w:fill="BFBFBF" w:themeFill="background1" w:themeFillShade="BF"/>
-          </w:tcPr>
-          <w:p>
-            <w:pPr>
-              <w:jc w:val="center"/>
-            </w:pPr>
-          </w:p>
-        </w:tc>
-        <w:tc>
-          <w:tcPr>
-            <w:tcW w:w="1397" w:type="dxa"/>
-          </w:tcPr>
-          <w:p>
-            <w:r>
-              <w:t>store</w:t>
-            </w:r>
-            <w:r>
-              <w:t>_</w:t>
-            </w:r>
-            <w:r>
-              <w:t>i</w:t>
-            </w:r>
-            <w:r>
-              <w:t>d</w:t>
-            </w:r>
-          </w:p>
-        </w:tc>
-        <w:tc>
-          <w:tcPr>
-            <w:tcW w:w="853" w:type="dxa"/>
-          </w:tcPr>
-          <w:p>
-            <w:pPr>
-              <w:jc w:val="center"/>
-            </w:pPr>
-            <w:r>
-              <w:t xml:space="preserve"> </w:t>
-            </w:r>
-            <w:r>
-              <w:rPr>
-                <w:highlight w:val="yellow"/>
-              </w:rPr>
-              <w:t>group</w:t>
-            </w:r>
-          </w:p>
-        </w:tc>
-        <w:tc>
-          <w:tcPr>
-            <w:tcW w:w="1620" w:type="dxa"/>
-          </w:tcPr>
-          <w:p>
-            <w:pPr>
-              <w:jc w:val="center"/>
-            </w:pPr>
-            <w:r>
-              <w:t>last_update</w:t>
-            </w:r>
-          </w:p>
-        </w:tc>
-        <w:tc>
-          <w:tcPr>
-            <w:tcW w:w="1080" w:type="dxa"/>
-          </w:tcPr>
-          <w:p>
-            <w:pPr>
-              <w:jc w:val="center"/>
-            </w:pPr>
+          </w:tcPr>
+          <w:p>
+            <w:pPr>
+              <w:jc w:val="center"/>
+              <w:rPr>
+                <w:b/>
+                <w:sz w:val="20"/>
+                <w:szCs w:val="20"/>
+              </w:rPr>
+            </w:pPr>
+            <w:r>
+              <w:rPr>
+                <w:b/>
+                <w:sz w:val="20"/>
+                <w:szCs w:val="20"/>
+              </w:rPr>
+              <w:t>type</w:t>
+            </w:r>
           </w:p>
         </w:tc>
       </w:tr>
@@ -2299,86 +4439,44 @@
         </w:trPr>
         <w:tc>
           <w:tcPr>
-            <w:tcW w:w="1525" w:type="dxa"/>
-            <w:shd w:val="clear" w:color="auto" w:fill="BFBFBF" w:themeFill="background1" w:themeFillShade="BF"/>
-          </w:tcPr>
-          <w:p>
-            <w:pPr>
-              <w:jc w:val="center"/>
-            </w:pPr>
+            <w:tcW w:w="1255" w:type="dxa"/>
+          </w:tcPr>
+          <w:p>
+            <w:pPr>
+              <w:rPr>
+                <w:sz w:val="20"/>
+                <w:szCs w:val="20"/>
+              </w:rPr>
+            </w:pPr>
+            <w:r>
+              <w:rPr>
+                <w:sz w:val="20"/>
+                <w:szCs w:val="20"/>
+              </w:rPr>
+              <w:t>rental_id</w:t>
+            </w:r>
           </w:p>
         </w:tc>
         <w:tc>
           <w:tcPr>
             <w:tcW w:w="720" w:type="dxa"/>
-            <w:shd w:val="clear" w:color="auto" w:fill="BFBFBF" w:themeFill="background1" w:themeFillShade="BF"/>
-          </w:tcPr>
-          <w:p>
-            <w:pPr>
-              <w:jc w:val="center"/>
-            </w:pPr>
-          </w:p>
-        </w:tc>
-        <w:tc>
-          <w:tcPr>
-            <w:tcW w:w="1890" w:type="dxa"/>
-            <w:shd w:val="clear" w:color="auto" w:fill="BFBFBF" w:themeFill="background1" w:themeFillShade="BF"/>
-          </w:tcPr>
-          <w:p>
-            <w:pPr>
-              <w:jc w:val="center"/>
-            </w:pPr>
-          </w:p>
-        </w:tc>
-        <w:tc>
-          <w:tcPr>
-            <w:tcW w:w="810" w:type="dxa"/>
-            <w:shd w:val="clear" w:color="auto" w:fill="BFBFBF" w:themeFill="background1" w:themeFillShade="BF"/>
-          </w:tcPr>
-          <w:p>
-            <w:pPr>
-              <w:jc w:val="center"/>
-            </w:pPr>
-          </w:p>
-        </w:tc>
-        <w:tc>
-          <w:tcPr>
-            <w:tcW w:w="1397" w:type="dxa"/>
-          </w:tcPr>
-          <w:p>
-            <w:r>
-              <w:t>active</w:t>
-            </w:r>
-          </w:p>
-        </w:tc>
-        <w:tc>
-          <w:tcPr>
-            <w:tcW w:w="853" w:type="dxa"/>
-          </w:tcPr>
-          <w:p>
-            <w:pPr>
-              <w:jc w:val="center"/>
-            </w:pPr>
-          </w:p>
-        </w:tc>
-        <w:tc>
-          <w:tcPr>
-            <w:tcW w:w="1620" w:type="dxa"/>
-          </w:tcPr>
-          <w:p>
-            <w:pPr>
-              <w:jc w:val="center"/>
-            </w:pPr>
-          </w:p>
-        </w:tc>
-        <w:tc>
-          <w:tcPr>
-            <w:tcW w:w="1080" w:type="dxa"/>
-          </w:tcPr>
-          <w:p>
-            <w:pPr>
-              <w:jc w:val="center"/>
-            </w:pPr>
+          </w:tcPr>
+          <w:p>
+            <w:pPr>
+              <w:jc w:val="center"/>
+              <w:rPr>
+                <w:sz w:val="20"/>
+                <w:szCs w:val="20"/>
+              </w:rPr>
+            </w:pPr>
+            <w:r>
+              <w:rPr>
+                <w:sz w:val="20"/>
+                <w:szCs w:val="20"/>
+                <w:highlight w:val="yellow"/>
+              </w:rPr>
+              <w:t>key</w:t>
+            </w:r>
           </w:p>
         </w:tc>
       </w:tr>
@@ -2388,85 +4486,37 @@
         </w:trPr>
         <w:tc>
           <w:tcPr>
-            <w:tcW w:w="1525" w:type="dxa"/>
-            <w:shd w:val="clear" w:color="auto" w:fill="BFBFBF" w:themeFill="background1" w:themeFillShade="BF"/>
-          </w:tcPr>
-          <w:p>
-            <w:pPr>
-              <w:jc w:val="center"/>
-            </w:pPr>
+            <w:tcW w:w="1255" w:type="dxa"/>
+          </w:tcPr>
+          <w:p>
+            <w:pPr>
+              <w:rPr>
+                <w:sz w:val="20"/>
+                <w:szCs w:val="20"/>
+              </w:rPr>
+            </w:pPr>
+            <w:proofErr w:type="spellStart"/>
+            <w:r>
+              <w:rPr>
+                <w:sz w:val="20"/>
+                <w:szCs w:val="20"/>
+              </w:rPr>
+              <w:t>rental_date</w:t>
+            </w:r>
+            <w:proofErr w:type="spellEnd"/>
           </w:p>
         </w:tc>
         <w:tc>
           <w:tcPr>
             <w:tcW w:w="720" w:type="dxa"/>
-            <w:shd w:val="clear" w:color="auto" w:fill="BFBFBF" w:themeFill="background1" w:themeFillShade="BF"/>
-          </w:tcPr>
-          <w:p>
-            <w:pPr>
-              <w:jc w:val="center"/>
-            </w:pPr>
-          </w:p>
-        </w:tc>
-        <w:tc>
-          <w:tcPr>
-            <w:tcW w:w="1890" w:type="dxa"/>
-            <w:shd w:val="clear" w:color="auto" w:fill="BFBFBF" w:themeFill="background1" w:themeFillShade="BF"/>
-          </w:tcPr>
-          <w:p>
-            <w:pPr>
-              <w:jc w:val="center"/>
-            </w:pPr>
-          </w:p>
-        </w:tc>
-        <w:tc>
-          <w:tcPr>
-            <w:tcW w:w="810" w:type="dxa"/>
-            <w:shd w:val="clear" w:color="auto" w:fill="BFBFBF" w:themeFill="background1" w:themeFillShade="BF"/>
-          </w:tcPr>
-          <w:p>
-            <w:pPr>
-              <w:jc w:val="center"/>
-            </w:pPr>
-          </w:p>
-        </w:tc>
-        <w:tc>
-          <w:tcPr>
-            <w:tcW w:w="1397" w:type="dxa"/>
-          </w:tcPr>
-          <w:p>
-            <w:r>
-              <w:t>username</w:t>
-            </w:r>
-          </w:p>
-        </w:tc>
-        <w:tc>
-          <w:tcPr>
-            <w:tcW w:w="853" w:type="dxa"/>
-          </w:tcPr>
-          <w:p>
-            <w:pPr>
-              <w:jc w:val="center"/>
-            </w:pPr>
-          </w:p>
-        </w:tc>
-        <w:tc>
-          <w:tcPr>
-            <w:tcW w:w="1620" w:type="dxa"/>
-          </w:tcPr>
-          <w:p>
-            <w:pPr>
-              <w:jc w:val="center"/>
-            </w:pPr>
-          </w:p>
-        </w:tc>
-        <w:tc>
-          <w:tcPr>
-            <w:tcW w:w="1080" w:type="dxa"/>
-          </w:tcPr>
-          <w:p>
-            <w:pPr>
-              <w:jc w:val="center"/>
+          </w:tcPr>
+          <w:p>
+            <w:pPr>
+              <w:jc w:val="center"/>
+              <w:rPr>
+                <w:sz w:val="20"/>
+                <w:szCs w:val="20"/>
+              </w:rPr>
             </w:pPr>
           </w:p>
         </w:tc>
@@ -2477,86 +4527,43 @@
         </w:trPr>
         <w:tc>
           <w:tcPr>
-            <w:tcW w:w="1525" w:type="dxa"/>
-            <w:shd w:val="clear" w:color="auto" w:fill="BFBFBF" w:themeFill="background1" w:themeFillShade="BF"/>
-          </w:tcPr>
-          <w:p>
-            <w:pPr>
-              <w:jc w:val="center"/>
-            </w:pPr>
+            <w:tcW w:w="1255" w:type="dxa"/>
+          </w:tcPr>
+          <w:p>
+            <w:pPr>
+              <w:rPr>
+                <w:sz w:val="20"/>
+                <w:szCs w:val="20"/>
+              </w:rPr>
+            </w:pPr>
+            <w:r>
+              <w:rPr>
+                <w:sz w:val="20"/>
+                <w:szCs w:val="20"/>
+              </w:rPr>
+              <w:t>inventory_id</w:t>
+            </w:r>
           </w:p>
         </w:tc>
         <w:tc>
           <w:tcPr>
             <w:tcW w:w="720" w:type="dxa"/>
-            <w:shd w:val="clear" w:color="auto" w:fill="BFBFBF" w:themeFill="background1" w:themeFillShade="BF"/>
-          </w:tcPr>
-          <w:p>
-            <w:pPr>
-              <w:jc w:val="center"/>
-            </w:pPr>
-          </w:p>
-        </w:tc>
-        <w:tc>
-          <w:tcPr>
-            <w:tcW w:w="1890" w:type="dxa"/>
-            <w:shd w:val="clear" w:color="auto" w:fill="BFBFBF" w:themeFill="background1" w:themeFillShade="BF"/>
-          </w:tcPr>
-          <w:p>
-            <w:pPr>
-              <w:jc w:val="center"/>
-            </w:pPr>
-          </w:p>
-        </w:tc>
-        <w:tc>
-          <w:tcPr>
-            <w:tcW w:w="810" w:type="dxa"/>
-            <w:shd w:val="clear" w:color="auto" w:fill="BFBFBF" w:themeFill="background1" w:themeFillShade="BF"/>
-          </w:tcPr>
-          <w:p>
-            <w:pPr>
-              <w:jc w:val="center"/>
-            </w:pPr>
-          </w:p>
-        </w:tc>
-        <w:tc>
-          <w:tcPr>
-            <w:tcW w:w="1397" w:type="dxa"/>
-          </w:tcPr>
-          <w:p>
-            <w:r>
-              <w:t>password</w:t>
-            </w:r>
-          </w:p>
-        </w:tc>
-        <w:tc>
-          <w:tcPr>
-            <w:tcW w:w="853" w:type="dxa"/>
-          </w:tcPr>
-          <w:p>
-            <w:pPr>
-              <w:jc w:val="center"/>
-            </w:pPr>
-          </w:p>
-        </w:tc>
-        <w:tc>
-          <w:tcPr>
-            <w:tcW w:w="1620" w:type="dxa"/>
-          </w:tcPr>
-          <w:p>
-            <w:pPr>
-              <w:jc w:val="center"/>
-            </w:pPr>
-          </w:p>
-        </w:tc>
-        <w:tc>
-          <w:tcPr>
-            <w:tcW w:w="1080" w:type="dxa"/>
-          </w:tcPr>
-          <w:p>
-            <w:pPr>
-              <w:jc w:val="center"/>
-            </w:pPr>
+          </w:tcPr>
+          <w:p>
+            <w:pPr>
+              <w:jc w:val="center"/>
+              <w:rPr>
+                <w:sz w:val="20"/>
+                <w:szCs w:val="20"/>
+              </w:rPr>
+            </w:pPr>
+            <w:r>
+              <w:rPr>
+                <w:sz w:val="20"/>
+                <w:szCs w:val="20"/>
+              </w:rPr>
+              <w:t>key</w:t>
+            </w:r>
           </w:p>
         </w:tc>
       </w:tr>
@@ -2566,85 +4573,117 @@
         </w:trPr>
         <w:tc>
           <w:tcPr>
-            <w:tcW w:w="1525" w:type="dxa"/>
-            <w:shd w:val="clear" w:color="auto" w:fill="BFBFBF" w:themeFill="background1" w:themeFillShade="BF"/>
-          </w:tcPr>
-          <w:p>
-            <w:pPr>
-              <w:jc w:val="center"/>
-            </w:pPr>
+            <w:tcW w:w="1255" w:type="dxa"/>
+          </w:tcPr>
+          <w:p>
+            <w:pPr>
+              <w:rPr>
+                <w:sz w:val="20"/>
+                <w:szCs w:val="20"/>
+              </w:rPr>
+            </w:pPr>
+            <w:proofErr w:type="spellStart"/>
+            <w:r>
+              <w:rPr>
+                <w:sz w:val="20"/>
+                <w:szCs w:val="20"/>
+              </w:rPr>
+              <w:t>customer_id</w:t>
+            </w:r>
+            <w:proofErr w:type="spellEnd"/>
           </w:p>
         </w:tc>
         <w:tc>
           <w:tcPr>
             <w:tcW w:w="720" w:type="dxa"/>
-            <w:shd w:val="clear" w:color="auto" w:fill="BFBFBF" w:themeFill="background1" w:themeFillShade="BF"/>
-          </w:tcPr>
-          <w:p>
-            <w:pPr>
-              <w:jc w:val="center"/>
-            </w:pPr>
-          </w:p>
-        </w:tc>
-        <w:tc>
-          <w:tcPr>
-            <w:tcW w:w="1890" w:type="dxa"/>
-            <w:shd w:val="clear" w:color="auto" w:fill="BFBFBF" w:themeFill="background1" w:themeFillShade="BF"/>
-          </w:tcPr>
-          <w:p>
-            <w:pPr>
-              <w:jc w:val="center"/>
-            </w:pPr>
-          </w:p>
-        </w:tc>
-        <w:tc>
-          <w:tcPr>
-            <w:tcW w:w="810" w:type="dxa"/>
-            <w:shd w:val="clear" w:color="auto" w:fill="BFBFBF" w:themeFill="background1" w:themeFillShade="BF"/>
-          </w:tcPr>
-          <w:p>
-            <w:pPr>
-              <w:jc w:val="center"/>
-            </w:pPr>
-          </w:p>
-        </w:tc>
-        <w:tc>
-          <w:tcPr>
-            <w:tcW w:w="1397" w:type="dxa"/>
-          </w:tcPr>
-          <w:p>
-            <w:r>
-              <w:t>last_update</w:t>
-            </w:r>
-          </w:p>
-        </w:tc>
-        <w:tc>
-          <w:tcPr>
-            <w:tcW w:w="853" w:type="dxa"/>
-          </w:tcPr>
-          <w:p>
-            <w:pPr>
-              <w:jc w:val="center"/>
-            </w:pPr>
-          </w:p>
-        </w:tc>
-        <w:tc>
-          <w:tcPr>
-            <w:tcW w:w="1620" w:type="dxa"/>
-          </w:tcPr>
-          <w:p>
-            <w:pPr>
-              <w:jc w:val="center"/>
-            </w:pPr>
-          </w:p>
-        </w:tc>
-        <w:tc>
-          <w:tcPr>
-            <w:tcW w:w="1080" w:type="dxa"/>
-          </w:tcPr>
-          <w:p>
-            <w:pPr>
-              <w:jc w:val="center"/>
+          </w:tcPr>
+          <w:p>
+            <w:pPr>
+              <w:jc w:val="center"/>
+              <w:rPr>
+                <w:sz w:val="20"/>
+                <w:szCs w:val="20"/>
+              </w:rPr>
+            </w:pPr>
+          </w:p>
+        </w:tc>
+      </w:tr>
+      <w:tr>
+        <w:trPr>
+          <w:trHeight w:val="288"/>
+        </w:trPr>
+        <w:tc>
+          <w:tcPr>
+            <w:tcW w:w="1255" w:type="dxa"/>
+          </w:tcPr>
+          <w:p>
+            <w:pPr>
+              <w:rPr>
+                <w:sz w:val="20"/>
+                <w:szCs w:val="20"/>
+              </w:rPr>
+            </w:pPr>
+            <w:r>
+              <w:rPr>
+                <w:sz w:val="20"/>
+                <w:szCs w:val="20"/>
+              </w:rPr>
+              <w:t>return_date</w:t>
+            </w:r>
+          </w:p>
+        </w:tc>
+        <w:tc>
+          <w:tcPr>
+            <w:tcW w:w="720" w:type="dxa"/>
+          </w:tcPr>
+          <w:p>
+            <w:pPr>
+              <w:jc w:val="center"/>
+              <w:rPr>
+                <w:sz w:val="20"/>
+                <w:szCs w:val="20"/>
+              </w:rPr>
+            </w:pPr>
+          </w:p>
+        </w:tc>
+      </w:tr>
+      <w:tr>
+        <w:trPr>
+          <w:trHeight w:val="288"/>
+        </w:trPr>
+        <w:tc>
+          <w:tcPr>
+            <w:tcW w:w="1255" w:type="dxa"/>
+          </w:tcPr>
+          <w:p>
+            <w:pPr>
+              <w:rPr>
+                <w:sz w:val="20"/>
+                <w:szCs w:val="20"/>
+              </w:rPr>
+            </w:pPr>
+            <w:proofErr w:type="spellStart"/>
+            <w:r>
+              <w:rPr>
+                <w:sz w:val="20"/>
+                <w:szCs w:val="20"/>
+              </w:rPr>
+              <w:t>staff_id</w:t>
+            </w:r>
+            <w:proofErr w:type="spellEnd"/>
+          </w:p>
+        </w:tc>
+        <w:tc>
+          <w:tcPr>
+            <w:tcW w:w="720" w:type="dxa"/>
+          </w:tcPr>
+          <w:p>
+            <w:pPr>
+              <w:jc w:val="center"/>
+              <w:rPr>
+                <w:sz w:val="20"/>
+                <w:szCs w:val="20"/>
+              </w:rPr>
             </w:pPr>
           </w:p>
         </w:tc>
@@ -2654,207 +4693,247 @@
       <w:pPr>
         <w:rPr>
           <w:b/>
+          <w:sz w:val="20"/>
+          <w:szCs w:val="20"/>
+        </w:rPr>
+      </w:pPr>
+    </w:p>
+    <w:tbl>
+      <w:tblPr>
+        <w:tblStyle w:val="TableGrid"/>
+        <w:tblW w:w="0" w:type="auto"/>
+        <w:tblLook w:val="04A0" w:firstRow="1" w:lastRow="0" w:firstColumn="1" w:lastColumn="0" w:noHBand="0" w:noVBand="1"/>
+      </w:tblPr>
+      <w:tblGrid>
+        <w:gridCol w:w="1174"/>
+        <w:gridCol w:w="745"/>
+      </w:tblGrid>
+      <w:tr>
+        <w:tc>
+          <w:tcPr>
+            <w:tcW w:w="1919" w:type="dxa"/>
+            <w:gridSpan w:val="2"/>
+          </w:tcPr>
+          <w:p>
+            <w:pPr>
+              <w:rPr>
+                <w:b/>
+                <w:sz w:val="20"/>
+                <w:szCs w:val="20"/>
+              </w:rPr>
+            </w:pPr>
+            <w:r>
+              <w:rPr>
+                <w:b/>
+                <w:sz w:val="20"/>
+                <w:szCs w:val="20"/>
+              </w:rPr>
+              <w:t xml:space="preserve">   </w:t>
+            </w:r>
+            <w:r>
+              <w:rPr>
+                <w:b/>
+                <w:sz w:val="20"/>
+                <w:szCs w:val="20"/>
+              </w:rPr>
+              <w:t xml:space="preserve">Table </w:t>
+            </w:r>
+            <w:r>
+              <w:rPr>
+                <w:b/>
+                <w:sz w:val="20"/>
+                <w:szCs w:val="20"/>
+              </w:rPr>
+              <w:t>4</w:t>
+            </w:r>
+            <w:r>
+              <w:rPr>
+                <w:b/>
+                <w:sz w:val="20"/>
+                <w:szCs w:val="20"/>
+              </w:rPr>
+              <w:t xml:space="preserve">: </w:t>
+            </w:r>
+            <w:r>
+              <w:rPr>
+                <w:b/>
+                <w:sz w:val="20"/>
+                <w:szCs w:val="20"/>
+              </w:rPr>
+              <w:t xml:space="preserve"> </w:t>
+            </w:r>
+            <w:r>
+              <w:rPr>
+                <w:b/>
+                <w:sz w:val="20"/>
+                <w:szCs w:val="20"/>
+              </w:rPr>
+              <w:t>c</w:t>
+            </w:r>
+            <w:r>
+              <w:rPr>
+                <w:b/>
+                <w:sz w:val="20"/>
+                <w:szCs w:val="20"/>
+              </w:rPr>
+              <w:t>ategory</w:t>
+            </w:r>
+          </w:p>
+        </w:tc>
+      </w:tr>
+      <w:tr>
+        <w:tc>
+          <w:tcPr>
+            <w:tcW w:w="1174" w:type="dxa"/>
+          </w:tcPr>
+          <w:p>
+            <w:pPr>
+              <w:jc w:val="center"/>
+              <w:rPr>
+                <w:b/>
+                <w:sz w:val="20"/>
+                <w:szCs w:val="20"/>
+              </w:rPr>
+            </w:pPr>
+            <w:r>
+              <w:rPr>
+                <w:b/>
+                <w:sz w:val="20"/>
+                <w:szCs w:val="20"/>
+              </w:rPr>
+              <w:t>Id</w:t>
+            </w:r>
+          </w:p>
+        </w:tc>
+        <w:tc>
+          <w:tcPr>
+            <w:tcW w:w="745" w:type="dxa"/>
+          </w:tcPr>
+          <w:p>
+            <w:pPr>
+              <w:rPr>
+                <w:b/>
+                <w:sz w:val="20"/>
+                <w:szCs w:val="20"/>
+              </w:rPr>
+            </w:pPr>
+            <w:r>
+              <w:rPr>
+                <w:b/>
+                <w:sz w:val="20"/>
+                <w:szCs w:val="20"/>
+              </w:rPr>
+              <w:t>type</w:t>
+            </w:r>
+          </w:p>
+        </w:tc>
+      </w:tr>
+      <w:tr>
+        <w:tc>
+          <w:tcPr>
+            <w:tcW w:w="1174" w:type="dxa"/>
+          </w:tcPr>
+          <w:p>
+            <w:pPr>
+              <w:rPr>
+                <w:b/>
+                <w:sz w:val="20"/>
+                <w:szCs w:val="20"/>
+              </w:rPr>
+            </w:pPr>
+            <w:proofErr w:type="spellStart"/>
+            <w:r>
+              <w:rPr>
+                <w:sz w:val="20"/>
+                <w:szCs w:val="20"/>
+              </w:rPr>
+              <w:t>category</w:t>
+            </w:r>
+            <w:r>
+              <w:rPr>
+                <w:sz w:val="20"/>
+                <w:szCs w:val="20"/>
+              </w:rPr>
+              <w:t>_id</w:t>
+            </w:r>
+            <w:proofErr w:type="spellEnd"/>
+          </w:p>
+        </w:tc>
+        <w:tc>
+          <w:tcPr>
+            <w:tcW w:w="745" w:type="dxa"/>
+          </w:tcPr>
+          <w:p>
+            <w:pPr>
+              <w:rPr>
+                <w:b/>
+                <w:sz w:val="20"/>
+                <w:szCs w:val="20"/>
+              </w:rPr>
+            </w:pPr>
+            <w:r>
+              <w:rPr>
+                <w:sz w:val="20"/>
+                <w:szCs w:val="20"/>
+                <w:highlight w:val="yellow"/>
+              </w:rPr>
+              <w:t>key</w:t>
+            </w:r>
+          </w:p>
+        </w:tc>
+      </w:tr>
+      <w:tr>
+        <w:tc>
+          <w:tcPr>
+            <w:tcW w:w="1174" w:type="dxa"/>
+          </w:tcPr>
+          <w:p>
+            <w:pPr>
+              <w:rPr>
+                <w:sz w:val="20"/>
+                <w:szCs w:val="20"/>
+              </w:rPr>
+            </w:pPr>
+            <w:r>
+              <w:rPr>
+                <w:sz w:val="20"/>
+                <w:szCs w:val="20"/>
+              </w:rPr>
+              <w:t>name</w:t>
+            </w:r>
+          </w:p>
+        </w:tc>
+        <w:tc>
+          <w:tcPr>
+            <w:tcW w:w="745" w:type="dxa"/>
+          </w:tcPr>
+          <w:p>
+            <w:pPr>
+              <w:rPr>
+                <w:b/>
+                <w:sz w:val="20"/>
+                <w:szCs w:val="20"/>
+              </w:rPr>
+            </w:pPr>
+          </w:p>
+        </w:tc>
+      </w:tr>
+    </w:tbl>
+    <w:p>
+      <w:pPr>
+        <w:rPr>
+          <w:b/>
+          <w:sz w:val="20"/>
+          <w:szCs w:val="20"/>
         </w:rPr>
       </w:pPr>
     </w:p>
     <w:p>
       <w:pPr>
-        <w:ind w:left="540"/>
-        <w:rPr>
-          <w:b/>
-        </w:rPr>
-      </w:pPr>
-      <w:r>
-        <w:rPr>
-          <w:b/>
-        </w:rPr>
-        <w:t>Only need tables three and 5 from above</w:t>
-      </w:r>
-    </w:p>
-    <w:p>
-      <w:pPr>
-        <w:ind w:left="540"/>
-        <w:rPr>
-          <w:b/>
-        </w:rPr>
-      </w:pPr>
-      <w:r>
-        <w:rPr>
-          <w:b/>
-        </w:rPr>
-        <w:t xml:space="preserve">SELECT </w:t>
-      </w:r>
-      <w:proofErr w:type="spellStart"/>
-      <w:proofErr w:type="gramStart"/>
-      <w:r>
-        <w:rPr>
-          <w:b/>
-        </w:rPr>
-        <w:t>staff.store</w:t>
-      </w:r>
-      <w:proofErr w:type="gramEnd"/>
-      <w:r>
-        <w:rPr>
-          <w:b/>
-        </w:rPr>
-        <w:t>_id</w:t>
-      </w:r>
-      <w:proofErr w:type="spellEnd"/>
-      <w:r>
-        <w:rPr>
-          <w:b/>
-        </w:rPr>
-        <w:t>, sum(</w:t>
-      </w:r>
-      <w:proofErr w:type="spellStart"/>
-      <w:r>
-        <w:rPr>
-          <w:b/>
-        </w:rPr>
-        <w:t>payment.amount</w:t>
-      </w:r>
-      <w:proofErr w:type="spellEnd"/>
-      <w:r>
-        <w:rPr>
-          <w:b/>
-        </w:rPr>
-        <w:t>)</w:t>
-      </w:r>
-    </w:p>
-    <w:p>
-      <w:pPr>
-        <w:ind w:left="540"/>
-        <w:rPr>
-          <w:b/>
-        </w:rPr>
-      </w:pPr>
-      <w:r>
-        <w:rPr>
-          <w:b/>
-        </w:rPr>
-        <w:t>FROM staff</w:t>
-      </w:r>
-    </w:p>
-    <w:p>
-      <w:pPr>
-        <w:ind w:left="540"/>
-        <w:rPr>
-          <w:b/>
-        </w:rPr>
-      </w:pPr>
-      <w:r>
-        <w:rPr>
-          <w:b/>
-        </w:rPr>
-        <w:t xml:space="preserve">LEFT JOIN payment ON </w:t>
-      </w:r>
-      <w:proofErr w:type="spellStart"/>
-      <w:proofErr w:type="gramStart"/>
-      <w:r>
-        <w:rPr>
-          <w:b/>
-        </w:rPr>
-        <w:t>staff.staff</w:t>
-      </w:r>
-      <w:proofErr w:type="gramEnd"/>
-      <w:r>
-        <w:rPr>
-          <w:b/>
-        </w:rPr>
-        <w:t>_id</w:t>
-      </w:r>
-      <w:proofErr w:type="spellEnd"/>
-      <w:r>
-        <w:rPr>
-          <w:b/>
-        </w:rPr>
-        <w:t>=</w:t>
-      </w:r>
-      <w:proofErr w:type="spellStart"/>
-      <w:r>
-        <w:rPr>
-          <w:b/>
-        </w:rPr>
-        <w:t>payment.staff_id</w:t>
-      </w:r>
-      <w:proofErr w:type="spellEnd"/>
-    </w:p>
-    <w:p>
-      <w:pPr>
-        <w:ind w:left="540"/>
-        <w:rPr>
-          <w:b/>
-        </w:rPr>
-      </w:pPr>
-      <w:r>
-        <w:rPr>
-          <w:b/>
-        </w:rPr>
-        <w:t xml:space="preserve">GROUP BY </w:t>
-      </w:r>
-      <w:proofErr w:type="spellStart"/>
-      <w:proofErr w:type="gramStart"/>
-      <w:r>
-        <w:rPr>
-          <w:b/>
-        </w:rPr>
-        <w:t>staff.store</w:t>
-      </w:r>
-      <w:proofErr w:type="gramEnd"/>
-      <w:r>
-        <w:rPr>
-          <w:b/>
-        </w:rPr>
-        <w:t>_id</w:t>
-      </w:r>
-      <w:proofErr w:type="spellEnd"/>
-      <w:r>
-        <w:rPr>
-          <w:b/>
-        </w:rPr>
-        <w:t>;</w:t>
-      </w:r>
-    </w:p>
-    <w:p>
-      <w:pPr>
-        <w:ind w:left="540"/>
-        <w:rPr>
-          <w:b/>
-        </w:rPr>
-      </w:pPr>
-      <w:r>
-        <w:rPr>
-          <w:b/>
-        </w:rPr>
-        <w:t xml:space="preserve">ORDER BY </w:t>
-      </w:r>
-      <w:proofErr w:type="gramStart"/>
-      <w:r>
-        <w:rPr>
-          <w:b/>
-        </w:rPr>
-        <w:t>SUM(</w:t>
-      </w:r>
-      <w:proofErr w:type="spellStart"/>
-      <w:proofErr w:type="gramEnd"/>
-      <w:r>
-        <w:rPr>
-          <w:b/>
-        </w:rPr>
-        <w:t>payment.amount</w:t>
-      </w:r>
-      <w:proofErr w:type="spellEnd"/>
-      <w:r>
-        <w:rPr>
-          <w:b/>
-        </w:rPr>
-        <w:t>) DESC;</w:t>
-      </w:r>
-    </w:p>
-    <w:p>
-      <w:pPr>
-        <w:rPr>
-          <w:b/>
+        <w:rPr>
+          <w:b/>
+          <w:sz w:val="20"/>
+          <w:szCs w:val="20"/>
         </w:rPr>
       </w:pPr>
     </w:p>
@@ -2862,6 +4941,8 @@
       <w:pPr>
         <w:rPr>
           <w:b/>
+          <w:sz w:val="20"/>
+          <w:szCs w:val="20"/>
         </w:rPr>
       </w:pPr>
     </w:p>
@@ -2869,133 +4950,21 @@
       <w:pPr>
         <w:rPr>
           <w:b/>
+          <w:sz w:val="20"/>
+          <w:szCs w:val="20"/>
         </w:rPr>
       </w:pPr>
-    </w:p>
-    <w:p>
-      <w:pPr>
-        <w:rPr>
-          <w:b/>
-        </w:rPr>
-      </w:pPr>
-    </w:p>
-    <w:p>
-      <w:pPr>
-        <w:rPr>
-          <w:b/>
-        </w:rPr>
-      </w:pPr>
-    </w:p>
-    <w:p>
-      <w:pPr>
-        <w:rPr>
-          <w:b/>
-        </w:rPr>
-      </w:pPr>
-    </w:p>
-    <w:p>
-      <w:pPr>
-        <w:rPr>
-          <w:b/>
-        </w:rPr>
-      </w:pPr>
-    </w:p>
-    <w:p>
-      <w:pPr>
-        <w:rPr>
-          <w:b/>
-        </w:rPr>
-      </w:pPr>
-    </w:p>
-    <w:p>
-      <w:pPr>
-        <w:rPr>
-          <w:b/>
-        </w:rPr>
-      </w:pPr>
-    </w:p>
-    <w:p>
-      <w:pPr>
-        <w:rPr>
-          <w:b/>
-        </w:rPr>
-      </w:pPr>
-    </w:p>
-    <w:p>
-      <w:pPr>
-        <w:rPr>
-          <w:b/>
-        </w:rPr>
-      </w:pPr>
-    </w:p>
-    <w:p>
-      <w:pPr>
-        <w:rPr>
-          <w:b/>
-        </w:rPr>
-      </w:pPr>
-    </w:p>
-    <w:p>
-      <w:pPr>
-        <w:rPr>
-          <w:b/>
-        </w:rPr>
-      </w:pPr>
-    </w:p>
-    <w:p>
-      <w:pPr>
-        <w:rPr>
-          <w:b/>
-        </w:rPr>
-      </w:pPr>
-      <w:r>
-        <w:rPr>
-          <w:b/>
-        </w:rPr>
-        <w:t>7g. Write a query to display for each store its store ID,</w:t>
-      </w:r>
-      <w:r>
-        <w:rPr>
-          <w:b/>
-        </w:rPr>
-        <w:t xml:space="preserve"> </w:t>
-      </w:r>
-      <w:r>
-        <w:rPr>
-          <w:b/>
-        </w:rPr>
-        <w:t>city, and country.</w:t>
-      </w:r>
-    </w:p>
-    <w:p>
-      <w:pPr>
-        <w:rPr>
-          <w:b/>
-        </w:rPr>
-      </w:pPr>
-      <w:r>
-        <w:rPr>
-          <w:b/>
-        </w:rPr>
-        <w:t>Tables to Join:</w:t>
-      </w:r>
     </w:p>
     <w:tbl>
       <w:tblPr>
         <w:tblStyle w:val="TableGrid"/>
-        <w:tblW w:w="9895" w:type="dxa"/>
+        <w:tblW w:w="2065" w:type="dxa"/>
         <w:tblLayout w:type="fixed"/>
         <w:tblLook w:val="04A0" w:firstRow="1" w:lastRow="0" w:firstColumn="1" w:lastColumn="0" w:noHBand="0" w:noVBand="1"/>
       </w:tblPr>
       <w:tblGrid>
-        <w:gridCol w:w="1525"/>
-        <w:gridCol w:w="720"/>
-        <w:gridCol w:w="1890"/>
+        <w:gridCol w:w="1255"/>
         <w:gridCol w:w="810"/>
-        <w:gridCol w:w="1397"/>
-        <w:gridCol w:w="853"/>
-        <w:gridCol w:w="1620"/>
-        <w:gridCol w:w="1080"/>
       </w:tblGrid>
       <w:tr>
         <w:trPr>
@@ -3003,119 +4972,49 @@
         </w:trPr>
         <w:tc>
           <w:tcPr>
-            <w:tcW w:w="2245" w:type="dxa"/>
+            <w:tcW w:w="2065" w:type="dxa"/>
             <w:gridSpan w:val="2"/>
-            <w:shd w:val="clear" w:color="auto" w:fill="auto"/>
-          </w:tcPr>
-          <w:p>
-            <w:pPr>
-              <w:jc w:val="center"/>
-              <w:rPr>
-                <w:b/>
-              </w:rPr>
-            </w:pPr>
-            <w:r>
-              <w:rPr>
-                <w:b/>
-              </w:rPr>
-              <w:t>Table 2: inventory</w:t>
-            </w:r>
-          </w:p>
-        </w:tc>
-        <w:tc>
-          <w:tcPr>
-            <w:tcW w:w="2700" w:type="dxa"/>
-            <w:gridSpan w:val="2"/>
-            <w:shd w:val="clear" w:color="auto" w:fill="auto"/>
-          </w:tcPr>
-          <w:p>
-            <w:pPr>
-              <w:jc w:val="center"/>
-              <w:rPr>
-                <w:b/>
-              </w:rPr>
-            </w:pPr>
-            <w:r>
-              <w:rPr>
-                <w:b/>
-              </w:rPr>
-              <w:t>Table 2:</w:t>
-            </w:r>
-            <w:r>
-              <w:rPr>
-                <w:b/>
-              </w:rPr>
-              <w:t xml:space="preserve"> store</w:t>
-            </w:r>
-          </w:p>
-        </w:tc>
-        <w:tc>
-          <w:tcPr>
-            <w:tcW w:w="2250" w:type="dxa"/>
-            <w:gridSpan w:val="2"/>
-          </w:tcPr>
-          <w:p>
-            <w:pPr>
-              <w:jc w:val="center"/>
-              <w:rPr>
-                <w:b/>
-              </w:rPr>
-            </w:pPr>
-            <w:r>
-              <w:rPr>
-                <w:b/>
-              </w:rPr>
-              <w:t xml:space="preserve">Table 3: </w:t>
-            </w:r>
-            <w:r>
-              <w:rPr>
-                <w:b/>
-              </w:rPr>
-              <w:t>c</w:t>
-            </w:r>
-            <w:r>
-              <w:rPr>
-                <w:b/>
-              </w:rPr>
-              <w:t>ity</w:t>
-            </w:r>
-          </w:p>
-        </w:tc>
-        <w:tc>
-          <w:tcPr>
-            <w:tcW w:w="2700" w:type="dxa"/>
-            <w:gridSpan w:val="2"/>
-          </w:tcPr>
-          <w:p>
-            <w:pPr>
-              <w:jc w:val="center"/>
-              <w:rPr>
-                <w:b/>
-              </w:rPr>
-            </w:pPr>
-            <w:r>
-              <w:rPr>
-                <w:b/>
+          </w:tcPr>
+          <w:p>
+            <w:pPr>
+              <w:jc w:val="center"/>
+              <w:rPr>
+                <w:b/>
+                <w:sz w:val="20"/>
+                <w:szCs w:val="20"/>
+              </w:rPr>
+            </w:pPr>
+            <w:r>
+              <w:rPr>
+                <w:b/>
+                <w:sz w:val="20"/>
+                <w:szCs w:val="20"/>
               </w:rPr>
               <w:t xml:space="preserve">Table </w:t>
             </w:r>
             <w:r>
               <w:rPr>
                 <w:b/>
-              </w:rPr>
-              <w:t>4</w:t>
-            </w:r>
-            <w:r>
-              <w:rPr>
-                <w:b/>
-              </w:rPr>
-              <w:t>: c</w:t>
-            </w:r>
-            <w:r>
-              <w:rPr>
-                <w:b/>
-              </w:rPr>
-              <w:t>ountry</w:t>
+                <w:sz w:val="20"/>
+                <w:szCs w:val="20"/>
+              </w:rPr>
+              <w:t>5</w:t>
+            </w:r>
+            <w:r>
+              <w:rPr>
+                <w:b/>
+                <w:sz w:val="20"/>
+                <w:szCs w:val="20"/>
+              </w:rPr>
+              <w:t xml:space="preserve">: </w:t>
+            </w:r>
+            <w:r>
+              <w:rPr>
+                <w:b/>
+                <w:sz w:val="20"/>
+                <w:szCs w:val="20"/>
+              </w:rPr>
+              <w:t>film_category</w:t>
             </w:r>
           </w:p>
         </w:tc>
@@ -3126,19 +5025,22 @@
         </w:trPr>
         <w:tc>
           <w:tcPr>
-            <w:tcW w:w="1525" w:type="dxa"/>
-            <w:shd w:val="clear" w:color="auto" w:fill="auto"/>
-          </w:tcPr>
-          <w:p>
-            <w:pPr>
-              <w:jc w:val="center"/>
-              <w:rPr>
-                <w:b/>
-              </w:rPr>
-            </w:pPr>
-            <w:r>
-              <w:rPr>
-                <w:b/>
+            <w:tcW w:w="1255" w:type="dxa"/>
+          </w:tcPr>
+          <w:p>
+            <w:pPr>
+              <w:jc w:val="center"/>
+              <w:rPr>
+                <w:b/>
+                <w:sz w:val="20"/>
+                <w:szCs w:val="20"/>
+              </w:rPr>
+            </w:pPr>
+            <w:r>
+              <w:rPr>
+                <w:b/>
+                <w:sz w:val="20"/>
+                <w:szCs w:val="20"/>
               </w:rPr>
               <w:t>Id</w:t>
             </w:r>
@@ -3146,135 +5048,22 @@
         </w:tc>
         <w:tc>
           <w:tcPr>
-            <w:tcW w:w="720" w:type="dxa"/>
-            <w:shd w:val="clear" w:color="auto" w:fill="auto"/>
-          </w:tcPr>
-          <w:p>
-            <w:pPr>
-              <w:jc w:val="center"/>
-              <w:rPr>
-                <w:b/>
-              </w:rPr>
-            </w:pPr>
-            <w:r>
-              <w:rPr>
-                <w:b/>
-              </w:rPr>
-              <w:t>type</w:t>
-            </w:r>
-          </w:p>
-        </w:tc>
-        <w:tc>
-          <w:tcPr>
-            <w:tcW w:w="1890" w:type="dxa"/>
-            <w:shd w:val="clear" w:color="auto" w:fill="auto"/>
-          </w:tcPr>
-          <w:p>
-            <w:pPr>
-              <w:jc w:val="center"/>
-              <w:rPr>
-                <w:b/>
-              </w:rPr>
-            </w:pPr>
-            <w:r>
-              <w:rPr>
-                <w:b/>
-              </w:rPr>
-              <w:t>Id</w:t>
-            </w:r>
-          </w:p>
-        </w:tc>
-        <w:tc>
-          <w:tcPr>
             <w:tcW w:w="810" w:type="dxa"/>
-            <w:shd w:val="clear" w:color="auto" w:fill="auto"/>
-          </w:tcPr>
-          <w:p>
-            <w:pPr>
-              <w:jc w:val="center"/>
-              <w:rPr>
-                <w:b/>
-              </w:rPr>
-            </w:pPr>
-            <w:r>
-              <w:rPr>
-                <w:b/>
-              </w:rPr>
-              <w:t>type</w:t>
-            </w:r>
-          </w:p>
-        </w:tc>
-        <w:tc>
-          <w:tcPr>
-            <w:tcW w:w="1397" w:type="dxa"/>
-          </w:tcPr>
-          <w:p>
-            <w:pPr>
-              <w:jc w:val="center"/>
-              <w:rPr>
-                <w:b/>
-              </w:rPr>
-            </w:pPr>
-            <w:r>
-              <w:rPr>
-                <w:b/>
-              </w:rPr>
-              <w:t>Id</w:t>
-            </w:r>
-          </w:p>
-        </w:tc>
-        <w:tc>
-          <w:tcPr>
-            <w:tcW w:w="853" w:type="dxa"/>
-          </w:tcPr>
-          <w:p>
-            <w:pPr>
-              <w:jc w:val="center"/>
-              <w:rPr>
-                <w:b/>
-              </w:rPr>
-            </w:pPr>
-            <w:r>
-              <w:rPr>
-                <w:b/>
-              </w:rPr>
-              <w:t>type</w:t>
-            </w:r>
-          </w:p>
-        </w:tc>
-        <w:tc>
-          <w:tcPr>
-            <w:tcW w:w="1620" w:type="dxa"/>
-          </w:tcPr>
-          <w:p>
-            <w:pPr>
-              <w:jc w:val="center"/>
-              <w:rPr>
-                <w:b/>
-              </w:rPr>
-            </w:pPr>
-            <w:r>
-              <w:rPr>
-                <w:b/>
-              </w:rPr>
-              <w:t>Id</w:t>
-            </w:r>
-          </w:p>
-        </w:tc>
-        <w:tc>
-          <w:tcPr>
-            <w:tcW w:w="1080" w:type="dxa"/>
-          </w:tcPr>
-          <w:p>
-            <w:pPr>
-              <w:jc w:val="center"/>
-              <w:rPr>
-                <w:b/>
-              </w:rPr>
-            </w:pPr>
-            <w:r>
-              <w:rPr>
-                <w:b/>
+          </w:tcPr>
+          <w:p>
+            <w:pPr>
+              <w:jc w:val="center"/>
+              <w:rPr>
+                <w:b/>
+                <w:sz w:val="20"/>
+                <w:szCs w:val="20"/>
+              </w:rPr>
+            </w:pPr>
+            <w:r>
+              <w:rPr>
+                <w:b/>
+                <w:sz w:val="20"/>
+                <w:szCs w:val="20"/>
               </w:rPr>
               <w:t>type</w:t>
             </w:r>
@@ -3287,119 +5076,38 @@
         </w:trPr>
         <w:tc>
           <w:tcPr>
-            <w:tcW w:w="1525" w:type="dxa"/>
-            <w:shd w:val="clear" w:color="auto" w:fill="auto"/>
-          </w:tcPr>
-          <w:p>
-            <w:r>
-              <w:t>inventory_id</w:t>
-            </w:r>
-          </w:p>
-        </w:tc>
-        <w:tc>
-          <w:tcPr>
-            <w:tcW w:w="720" w:type="dxa"/>
-            <w:shd w:val="clear" w:color="auto" w:fill="auto"/>
-          </w:tcPr>
-          <w:p>
-            <w:pPr>
-              <w:jc w:val="center"/>
-            </w:pPr>
-            <w:r>
-              <w:t>key</w:t>
-            </w:r>
-          </w:p>
-        </w:tc>
-        <w:tc>
-          <w:tcPr>
-            <w:tcW w:w="1890" w:type="dxa"/>
-            <w:shd w:val="clear" w:color="auto" w:fill="auto"/>
-          </w:tcPr>
-          <w:p>
-            <w:r>
-              <w:t>store_id</w:t>
-            </w:r>
+            <w:tcW w:w="1255" w:type="dxa"/>
+          </w:tcPr>
+          <w:p>
+            <w:pPr>
+              <w:rPr>
+                <w:sz w:val="20"/>
+                <w:szCs w:val="20"/>
+              </w:rPr>
+            </w:pPr>
+            <w:proofErr w:type="spellStart"/>
+            <w:r>
+              <w:rPr>
+                <w:sz w:val="20"/>
+                <w:szCs w:val="20"/>
+              </w:rPr>
+              <w:t>film_id</w:t>
+            </w:r>
+            <w:proofErr w:type="spellEnd"/>
           </w:p>
         </w:tc>
         <w:tc>
           <w:tcPr>
             <w:tcW w:w="810" w:type="dxa"/>
-            <w:shd w:val="clear" w:color="auto" w:fill="auto"/>
-          </w:tcPr>
-          <w:p>
-            <w:pPr>
-              <w:jc w:val="center"/>
-            </w:pPr>
-            <w:r>
-              <w:t>key</w:t>
-            </w:r>
-          </w:p>
-        </w:tc>
-        <w:tc>
-          <w:tcPr>
-            <w:tcW w:w="1397" w:type="dxa"/>
-          </w:tcPr>
-          <w:p>
-            <w:proofErr w:type="spellStart"/>
-            <w:r>
-              <w:t>city</w:t>
-            </w:r>
-            <w:r>
-              <w:t>_id</w:t>
-            </w:r>
-            <w:proofErr w:type="spellEnd"/>
-          </w:p>
-        </w:tc>
-        <w:tc>
-          <w:tcPr>
-            <w:tcW w:w="853" w:type="dxa"/>
-          </w:tcPr>
-          <w:p>
-            <w:pPr>
-              <w:jc w:val="center"/>
-            </w:pPr>
-            <w:r>
-              <w:rPr>
-                <w:highlight w:val="yellow"/>
-              </w:rPr>
-              <w:t>key</w:t>
-            </w:r>
-          </w:p>
-        </w:tc>
-        <w:tc>
-          <w:tcPr>
-            <w:tcW w:w="1620" w:type="dxa"/>
-          </w:tcPr>
-          <w:p>
-            <w:pPr>
-              <w:jc w:val="center"/>
-            </w:pPr>
-            <w:proofErr w:type="spellStart"/>
-            <w:r>
-              <w:t>country</w:t>
-            </w:r>
-            <w:r>
-              <w:t>_id</w:t>
-            </w:r>
-            <w:proofErr w:type="spellEnd"/>
-          </w:p>
-        </w:tc>
-        <w:tc>
-          <w:tcPr>
-            <w:tcW w:w="1080" w:type="dxa"/>
-          </w:tcPr>
-          <w:p>
-            <w:pPr>
-              <w:jc w:val="center"/>
-            </w:pPr>
-            <w:r>
-              <w:rPr>
-                <w:highlight w:val="yellow"/>
-              </w:rPr>
-              <w:t>key</w:t>
-            </w:r>
-            <w:bookmarkStart w:id="0" w:name="_GoBack"/>
-            <w:bookmarkEnd w:id="0"/>
+          </w:tcPr>
+          <w:p>
+            <w:pPr>
+              <w:jc w:val="center"/>
+              <w:rPr>
+                <w:sz w:val="20"/>
+                <w:szCs w:val="20"/>
+              </w:rPr>
+            </w:pPr>
           </w:p>
         </w:tc>
       </w:tr>
@@ -3409,292 +5117,53 @@
         </w:trPr>
         <w:tc>
           <w:tcPr>
-            <w:tcW w:w="1525" w:type="dxa"/>
-            <w:shd w:val="clear" w:color="auto" w:fill="auto"/>
-          </w:tcPr>
-          <w:p>
-            <w:r>
-              <w:t>film_id</w:t>
-            </w:r>
-          </w:p>
-        </w:tc>
-        <w:tc>
-          <w:tcPr>
-            <w:tcW w:w="720" w:type="dxa"/>
-            <w:shd w:val="clear" w:color="auto" w:fill="auto"/>
-          </w:tcPr>
-          <w:p>
-            <w:pPr>
-              <w:jc w:val="center"/>
-            </w:pPr>
-            <w:r>
+            <w:tcW w:w="1255" w:type="dxa"/>
+          </w:tcPr>
+          <w:p>
+            <w:pPr>
+              <w:rPr>
+                <w:sz w:val="20"/>
+                <w:szCs w:val="20"/>
+              </w:rPr>
+            </w:pPr>
+            <w:proofErr w:type="spellStart"/>
+            <w:r>
+              <w:rPr>
+                <w:sz w:val="20"/>
+                <w:szCs w:val="20"/>
+              </w:rPr>
+              <w:t>category</w:t>
+            </w:r>
+            <w:r>
+              <w:rPr>
+                <w:sz w:val="20"/>
+                <w:szCs w:val="20"/>
+              </w:rPr>
+              <w:t>_id</w:t>
+            </w:r>
+            <w:proofErr w:type="spellEnd"/>
+          </w:p>
+        </w:tc>
+        <w:tc>
+          <w:tcPr>
+            <w:tcW w:w="810" w:type="dxa"/>
+          </w:tcPr>
+          <w:p>
+            <w:pPr>
+              <w:jc w:val="center"/>
+              <w:rPr>
+                <w:sz w:val="20"/>
+                <w:szCs w:val="20"/>
+              </w:rPr>
+            </w:pPr>
+            <w:r>
+              <w:rPr>
+                <w:sz w:val="20"/>
+                <w:szCs w:val="20"/>
+                <w:highlight w:val="yellow"/>
+              </w:rPr>
               <w:t>key</w:t>
             </w:r>
-          </w:p>
-        </w:tc>
-        <w:tc>
-          <w:tcPr>
-            <w:tcW w:w="1890" w:type="dxa"/>
-            <w:shd w:val="clear" w:color="auto" w:fill="auto"/>
-          </w:tcPr>
-          <w:p>
-            <w:r>
-              <w:t>manager_staff_id</w:t>
-            </w:r>
-          </w:p>
-        </w:tc>
-        <w:tc>
-          <w:tcPr>
-            <w:tcW w:w="810" w:type="dxa"/>
-            <w:shd w:val="clear" w:color="auto" w:fill="auto"/>
-          </w:tcPr>
-          <w:p>
-            <w:pPr>
-              <w:jc w:val="center"/>
-            </w:pPr>
-          </w:p>
-        </w:tc>
-        <w:tc>
-          <w:tcPr>
-            <w:tcW w:w="1397" w:type="dxa"/>
-          </w:tcPr>
-          <w:p>
-            <w:r>
-              <w:t>City</w:t>
-            </w:r>
-          </w:p>
-        </w:tc>
-        <w:tc>
-          <w:tcPr>
-            <w:tcW w:w="853" w:type="dxa"/>
-          </w:tcPr>
-          <w:p>
-            <w:pPr>
-              <w:jc w:val="center"/>
-            </w:pPr>
-          </w:p>
-        </w:tc>
-        <w:tc>
-          <w:tcPr>
-            <w:tcW w:w="1620" w:type="dxa"/>
-          </w:tcPr>
-          <w:p>
-            <w:pPr>
-              <w:jc w:val="center"/>
-            </w:pPr>
-            <w:r>
-              <w:t>Country</w:t>
-            </w:r>
-          </w:p>
-        </w:tc>
-        <w:tc>
-          <w:tcPr>
-            <w:tcW w:w="1080" w:type="dxa"/>
-          </w:tcPr>
-          <w:p>
-            <w:pPr>
-              <w:jc w:val="center"/>
-            </w:pPr>
-            <w:r>
-              <w:t xml:space="preserve"> </w:t>
-            </w:r>
-          </w:p>
-        </w:tc>
-      </w:tr>
-      <w:tr>
-        <w:trPr>
-          <w:trHeight w:val="288"/>
-        </w:trPr>
-        <w:tc>
-          <w:tcPr>
-            <w:tcW w:w="1525" w:type="dxa"/>
-            <w:shd w:val="clear" w:color="auto" w:fill="auto"/>
-          </w:tcPr>
-          <w:p>
-            <w:r>
-              <w:t>store_id</w:t>
-            </w:r>
-          </w:p>
-        </w:tc>
-        <w:tc>
-          <w:tcPr>
-            <w:tcW w:w="720" w:type="dxa"/>
-            <w:shd w:val="clear" w:color="auto" w:fill="auto"/>
-          </w:tcPr>
-          <w:p/>
-        </w:tc>
-        <w:tc>
-          <w:tcPr>
-            <w:tcW w:w="1890" w:type="dxa"/>
-            <w:shd w:val="clear" w:color="auto" w:fill="auto"/>
-          </w:tcPr>
-          <w:p>
-            <w:r>
-              <w:t>address_id</w:t>
-            </w:r>
-          </w:p>
-        </w:tc>
-        <w:tc>
-          <w:tcPr>
-            <w:tcW w:w="810" w:type="dxa"/>
-            <w:shd w:val="clear" w:color="auto" w:fill="auto"/>
-          </w:tcPr>
-          <w:p>
-            <w:pPr>
-              <w:jc w:val="center"/>
-            </w:pPr>
-            <w:r>
-              <w:t>key</w:t>
-            </w:r>
-          </w:p>
-        </w:tc>
-        <w:tc>
-          <w:tcPr>
-            <w:tcW w:w="1397" w:type="dxa"/>
-          </w:tcPr>
-          <w:p>
-            <w:proofErr w:type="spellStart"/>
-            <w:r>
-              <w:t>country</w:t>
-            </w:r>
-            <w:r>
-              <w:t>_</w:t>
-            </w:r>
-            <w:r>
-              <w:t>id</w:t>
-            </w:r>
-            <w:proofErr w:type="spellEnd"/>
-          </w:p>
-        </w:tc>
-        <w:tc>
-          <w:tcPr>
-            <w:tcW w:w="853" w:type="dxa"/>
-          </w:tcPr>
-          <w:p>
-            <w:pPr>
-              <w:jc w:val="center"/>
-            </w:pPr>
-            <w:r>
-              <w:rPr>
-                <w:highlight w:val="yellow"/>
-              </w:rPr>
-              <w:t>key</w:t>
-            </w:r>
-          </w:p>
-        </w:tc>
-        <w:tc>
-          <w:tcPr>
-            <w:tcW w:w="1620" w:type="dxa"/>
-          </w:tcPr>
-          <w:p>
-            <w:pPr>
-              <w:jc w:val="center"/>
-            </w:pPr>
-            <w:r>
-              <w:t>last_update</w:t>
-            </w:r>
-          </w:p>
-        </w:tc>
-        <w:tc>
-          <w:tcPr>
-            <w:tcW w:w="1080" w:type="dxa"/>
-          </w:tcPr>
-          <w:p>
-            <w:pPr>
-              <w:jc w:val="center"/>
-            </w:pPr>
-          </w:p>
-        </w:tc>
-      </w:tr>
-      <w:tr>
-        <w:trPr>
-          <w:trHeight w:val="288"/>
-        </w:trPr>
-        <w:tc>
-          <w:tcPr>
-            <w:tcW w:w="1525" w:type="dxa"/>
-            <w:shd w:val="clear" w:color="auto" w:fill="auto"/>
-          </w:tcPr>
-          <w:p>
-            <w:r>
-              <w:t>last_update</w:t>
-            </w:r>
-          </w:p>
-        </w:tc>
-        <w:tc>
-          <w:tcPr>
-            <w:tcW w:w="720" w:type="dxa"/>
-            <w:shd w:val="clear" w:color="auto" w:fill="auto"/>
-          </w:tcPr>
-          <w:p>
-            <w:pPr>
-              <w:jc w:val="center"/>
-            </w:pPr>
-          </w:p>
-        </w:tc>
-        <w:tc>
-          <w:tcPr>
-            <w:tcW w:w="1890" w:type="dxa"/>
-            <w:shd w:val="clear" w:color="auto" w:fill="auto"/>
-          </w:tcPr>
-          <w:p>
-            <w:r>
-              <w:t>last_update</w:t>
-            </w:r>
-          </w:p>
-        </w:tc>
-        <w:tc>
-          <w:tcPr>
-            <w:tcW w:w="810" w:type="dxa"/>
-            <w:shd w:val="clear" w:color="auto" w:fill="auto"/>
-          </w:tcPr>
-          <w:p>
-            <w:pPr>
-              <w:jc w:val="center"/>
-            </w:pPr>
-          </w:p>
-        </w:tc>
-        <w:tc>
-          <w:tcPr>
-            <w:tcW w:w="1397" w:type="dxa"/>
-          </w:tcPr>
-          <w:p>
-            <w:r>
-              <w:t>last_update</w:t>
-            </w:r>
-          </w:p>
-        </w:tc>
-        <w:tc>
-          <w:tcPr>
-            <w:tcW w:w="853" w:type="dxa"/>
-          </w:tcPr>
-          <w:p>
-            <w:pPr>
-              <w:jc w:val="center"/>
-            </w:pPr>
-            <w:r>
-              <w:t xml:space="preserve"> </w:t>
-            </w:r>
-          </w:p>
-        </w:tc>
-        <w:tc>
-          <w:tcPr>
-            <w:tcW w:w="1620" w:type="dxa"/>
-          </w:tcPr>
-          <w:p>
-            <w:pPr>
-              <w:jc w:val="center"/>
-            </w:pPr>
-          </w:p>
-        </w:tc>
-        <w:tc>
-          <w:tcPr>
-            <w:tcW w:w="1080" w:type="dxa"/>
-          </w:tcPr>
-          <w:p>
-            <w:pPr>
-              <w:jc w:val="center"/>
-            </w:pPr>
           </w:p>
         </w:tc>
       </w:tr>
@@ -3704,82 +5173,56 @@
         <w:rPr>
           <w:b/>
         </w:rPr>
+        <w:sectPr>
+          <w:type w:val="continuous"/>
+          <w:pgSz w:w="12240" w:h="15840"/>
+          <w:pgMar w:top="720" w:right="900" w:bottom="1440" w:left="540" w:header="720" w:footer="720" w:gutter="0"/>
+          <w:cols w:num="5" w:space="146"/>
+          <w:docGrid w:linePitch="360"/>
+        </w:sectPr>
       </w:pPr>
     </w:p>
     <w:p>
       <w:pPr>
-        <w:rPr>
-          <w:b/>
-        </w:rPr>
+        <w:spacing w:after="0" w:line="240" w:lineRule="auto"/>
       </w:pPr>
     </w:p>
     <w:p>
       <w:pPr>
-        <w:ind w:left="540"/>
-        <w:rPr>
-          <w:b/>
-        </w:rPr>
+        <w:spacing w:after="0" w:line="240" w:lineRule="auto"/>
       </w:pPr>
-      <w:r>
-        <w:rPr>
-          <w:b/>
-        </w:rPr>
-        <w:t>Only need tables three and 5 from above</w:t>
-      </w:r>
     </w:p>
     <w:p>
       <w:pPr>
-        <w:ind w:left="540"/>
+        <w:spacing w:after="0" w:line="240" w:lineRule="auto"/>
         <w:rPr>
           <w:b/>
         </w:rPr>
       </w:pPr>
+      <w:proofErr w:type="gramStart"/>
       <w:r>
         <w:rPr>
           <w:b/>
         </w:rPr>
         <w:t xml:space="preserve">SELECT </w:t>
       </w:r>
-      <w:proofErr w:type="spellStart"/>
-      <w:proofErr w:type="gramStart"/>
-      <w:r>
-        <w:rPr>
-          <w:b/>
-        </w:rPr>
-        <w:t>staff.store</w:t>
+      <w:r>
+        <w:rPr>
+          <w:b/>
+        </w:rPr>
+        <w:t xml:space="preserve"> category.name</w:t>
       </w:r>
       <w:proofErr w:type="gramEnd"/>
       <w:r>
         <w:rPr>
           <w:b/>
         </w:rPr>
-        <w:t>_id</w:t>
-      </w:r>
-      <w:proofErr w:type="spellEnd"/>
-      <w:r>
-        <w:rPr>
-          <w:b/>
-        </w:rPr>
-        <w:t>, sum(</w:t>
-      </w:r>
-      <w:proofErr w:type="spellStart"/>
-      <w:r>
-        <w:rPr>
-          <w:b/>
-        </w:rPr>
-        <w:t>payment.amount</w:t>
-      </w:r>
-      <w:proofErr w:type="spellEnd"/>
-      <w:r>
-        <w:rPr>
-          <w:b/>
-        </w:rPr>
-        <w:t>)</w:t>
+        <w:t>, sum(payment.amount)</w:t>
       </w:r>
     </w:p>
     <w:p>
       <w:pPr>
-        <w:ind w:left="540"/>
+        <w:spacing w:after="0" w:line="240" w:lineRule="auto"/>
         <w:rPr>
           <w:b/>
         </w:rPr>
@@ -3788,12 +5231,18 @@
         <w:rPr>
           <w:b/>
         </w:rPr>
-        <w:t>FROM staff</w:t>
+        <w:t>FROM category</w:t>
+      </w:r>
+      <w:r>
+        <w:rPr>
+          <w:b/>
+        </w:rPr>
+        <w:t xml:space="preserve"> -- table 4</w:t>
       </w:r>
     </w:p>
     <w:p>
       <w:pPr>
-        <w:ind w:left="540"/>
+        <w:spacing w:after="0" w:line="240" w:lineRule="auto"/>
         <w:rPr>
           <w:b/>
         </w:rPr>
@@ -3802,42 +5251,32 @@
         <w:rPr>
           <w:b/>
         </w:rPr>
-        <w:t xml:space="preserve">LEFT JOIN payment ON </w:t>
-      </w:r>
-      <w:proofErr w:type="spellStart"/>
+        <w:t>JOIN film_</w:t>
+      </w:r>
       <w:proofErr w:type="gramStart"/>
       <w:r>
         <w:rPr>
           <w:b/>
         </w:rPr>
-        <w:t>staff.staff</w:t>
+        <w:t>category  ON</w:t>
       </w:r>
       <w:proofErr w:type="gramEnd"/>
       <w:r>
         <w:rPr>
           <w:b/>
         </w:rPr>
-        <w:t>_id</w:t>
-      </w:r>
-      <w:proofErr w:type="spellEnd"/>
-      <w:r>
-        <w:rPr>
-          <w:b/>
-        </w:rPr>
-        <w:t>=</w:t>
-      </w:r>
-      <w:proofErr w:type="spellStart"/>
-      <w:r>
-        <w:rPr>
-          <w:b/>
-        </w:rPr>
-        <w:t>payment.staff_id</w:t>
-      </w:r>
-      <w:proofErr w:type="spellEnd"/>
+        <w:t xml:space="preserve"> film_category.category_id=category.category_id</w:t>
+      </w:r>
+      <w:r>
+        <w:rPr>
+          <w:b/>
+        </w:rPr>
+        <w:t xml:space="preserve"> -- table 5</w:t>
+      </w:r>
     </w:p>
     <w:p>
       <w:pPr>
-        <w:ind w:left="540"/>
+        <w:spacing w:after="0" w:line="240" w:lineRule="auto"/>
         <w:rPr>
           <w:b/>
         </w:rPr>
@@ -3846,34 +5285,62 @@
         <w:rPr>
           <w:b/>
         </w:rPr>
-        <w:t xml:space="preserve">GROUP BY </w:t>
-      </w:r>
-      <w:proofErr w:type="spellStart"/>
+        <w:t xml:space="preserve">JOIN inventory </w:t>
+      </w:r>
       <w:proofErr w:type="gramStart"/>
       <w:r>
         <w:rPr>
           <w:b/>
         </w:rPr>
-        <w:t>staff.store</w:t>
+        <w:t>ON</w:t>
+      </w:r>
+      <w:r>
+        <w:rPr>
+          <w:b/>
+        </w:rPr>
+        <w:t xml:space="preserve">  </w:t>
+      </w:r>
+      <w:r>
+        <w:rPr>
+          <w:b/>
+        </w:rPr>
+        <w:t>film</w:t>
       </w:r>
       <w:proofErr w:type="gramEnd"/>
       <w:r>
         <w:rPr>
           <w:b/>
         </w:rPr>
+        <w:t>_category.</w:t>
+      </w:r>
+      <w:r>
+        <w:rPr>
+          <w:b/>
+        </w:rPr>
+        <w:t>film</w:t>
+      </w:r>
+      <w:r>
+        <w:rPr>
+          <w:b/>
+        </w:rPr>
         <w:t>_id</w:t>
       </w:r>
-      <w:proofErr w:type="spellEnd"/>
-      <w:r>
-        <w:rPr>
-          <w:b/>
-        </w:rPr>
-        <w:t>;</w:t>
+      <w:r>
+        <w:rPr>
+          <w:b/>
+        </w:rPr>
+        <w:t xml:space="preserve"> = inventory.film_id</w:t>
+      </w:r>
+      <w:r>
+        <w:rPr>
+          <w:b/>
+        </w:rPr>
+        <w:t xml:space="preserve"> -- table 1</w:t>
       </w:r>
     </w:p>
     <w:p>
       <w:pPr>
-        <w:ind w:left="540"/>
+        <w:spacing w:after="0" w:line="240" w:lineRule="auto"/>
         <w:rPr>
           <w:b/>
         </w:rPr>
@@ -3882,46 +5349,358 @@
         <w:rPr>
           <w:b/>
         </w:rPr>
-        <w:t xml:space="preserve">ORDER BY </w:t>
+        <w:t>JOIN rental ON rental. i</w:t>
+      </w:r>
+      <w:r>
+        <w:rPr>
+          <w:b/>
+        </w:rPr>
+        <w:t>nventory</w:t>
+      </w:r>
+      <w:r>
+        <w:rPr>
+          <w:b/>
+        </w:rPr>
+        <w:t xml:space="preserve">_id = </w:t>
       </w:r>
       <w:proofErr w:type="gramStart"/>
       <w:r>
         <w:rPr>
           <w:b/>
         </w:rPr>
-        <w:t>SUM(</w:t>
-      </w:r>
-      <w:proofErr w:type="spellStart"/>
+        <w:t>inventory</w:t>
+      </w:r>
+      <w:r>
+        <w:rPr>
+          <w:b/>
+        </w:rPr>
+        <w:t>.</w:t>
+      </w:r>
+      <w:r>
+        <w:rPr>
+          <w:b/>
+        </w:rPr>
+        <w:t>i</w:t>
+      </w:r>
+      <w:r>
+        <w:rPr>
+          <w:b/>
+        </w:rPr>
+        <w:t>nventory</w:t>
+      </w:r>
       <w:proofErr w:type="gramEnd"/>
       <w:r>
         <w:rPr>
           <w:b/>
         </w:rPr>
-        <w:t>payment.amount</w:t>
-      </w:r>
-      <w:proofErr w:type="spellEnd"/>
-      <w:r>
-        <w:rPr>
-          <w:b/>
-        </w:rPr>
-        <w:t>) DESC;</w:t>
+        <w:t xml:space="preserve">_id </w:t>
+      </w:r>
+      <w:r>
+        <w:rPr>
+          <w:b/>
+        </w:rPr>
+        <w:t xml:space="preserve"> --table 3</w:t>
       </w:r>
     </w:p>
     <w:p>
       <w:pPr>
+        <w:spacing w:after="0" w:line="240" w:lineRule="auto"/>
         <w:rPr>
           <w:b/>
         </w:rPr>
       </w:pPr>
+      <w:r>
+        <w:rPr>
+          <w:b/>
+        </w:rPr>
+        <w:t xml:space="preserve">JOIN </w:t>
+      </w:r>
+      <w:r>
+        <w:rPr>
+          <w:b/>
+        </w:rPr>
+        <w:t>payment</w:t>
+      </w:r>
+      <w:r>
+        <w:rPr>
+          <w:b/>
+        </w:rPr>
+        <w:t xml:space="preserve"> ON</w:t>
+      </w:r>
+      <w:r>
+        <w:rPr>
+          <w:b/>
+        </w:rPr>
+        <w:t xml:space="preserve"> </w:t>
+      </w:r>
+      <w:r>
+        <w:rPr>
+          <w:b/>
+        </w:rPr>
+        <w:t xml:space="preserve">rental. </w:t>
+      </w:r>
+      <w:r>
+        <w:rPr>
+          <w:b/>
+        </w:rPr>
+        <w:t>rental_</w:t>
+      </w:r>
+      <w:r>
+        <w:rPr>
+          <w:b/>
+        </w:rPr>
+        <w:t>id =</w:t>
+      </w:r>
+      <w:proofErr w:type="gramStart"/>
+      <w:r>
+        <w:rPr>
+          <w:b/>
+        </w:rPr>
+        <w:t>payment.rental</w:t>
+      </w:r>
+      <w:proofErr w:type="gramEnd"/>
+      <w:r>
+        <w:rPr>
+          <w:b/>
+        </w:rPr>
+        <w:t>_id</w:t>
+      </w:r>
+      <w:r>
+        <w:rPr>
+          <w:b/>
+        </w:rPr>
+        <w:t xml:space="preserve">  -- table 2</w:t>
+      </w:r>
+    </w:p>
+    <w:p>
+      <w:pPr>
+        <w:spacing w:after="0" w:line="240" w:lineRule="auto"/>
+        <w:rPr>
+          <w:b/>
+        </w:rPr>
+      </w:pPr>
+      <w:r>
+        <w:rPr>
+          <w:b/>
+        </w:rPr>
+        <w:t>GROUP BY</w:t>
+      </w:r>
+      <w:r>
+        <w:rPr>
+          <w:b/>
+        </w:rPr>
+        <w:t xml:space="preserve"> </w:t>
+      </w:r>
+      <w:proofErr w:type="gramStart"/>
+      <w:r>
+        <w:rPr>
+          <w:b/>
+        </w:rPr>
+        <w:t>category.name</w:t>
+      </w:r>
+      <w:r>
+        <w:rPr>
+          <w:b/>
+        </w:rPr>
+        <w:t xml:space="preserve">  --</w:t>
+      </w:r>
+      <w:proofErr w:type="gramEnd"/>
+      <w:r>
+        <w:rPr>
+          <w:b/>
+        </w:rPr>
+        <w:t xml:space="preserve"> group by </w:t>
+      </w:r>
+    </w:p>
+    <w:p>
+      <w:pPr>
+        <w:spacing w:after="0" w:line="240" w:lineRule="auto"/>
+        <w:rPr>
+          <w:b/>
+        </w:rPr>
+      </w:pPr>
+      <w:r>
+        <w:rPr>
+          <w:b/>
+        </w:rPr>
+        <w:t>ORDER</w:t>
+      </w:r>
+      <w:r>
+        <w:rPr>
+          <w:b/>
+        </w:rPr>
+        <w:t xml:space="preserve"> </w:t>
+      </w:r>
+      <w:r>
+        <w:rPr>
+          <w:b/>
+        </w:rPr>
+        <w:t>BY</w:t>
+      </w:r>
+      <w:r>
+        <w:rPr>
+          <w:b/>
+        </w:rPr>
+        <w:t xml:space="preserve"> sum(</w:t>
+      </w:r>
+      <w:proofErr w:type="gramStart"/>
+      <w:r>
+        <w:rPr>
+          <w:b/>
+        </w:rPr>
+        <w:t>payment.amount</w:t>
+      </w:r>
+      <w:proofErr w:type="gramEnd"/>
+      <w:r>
+        <w:rPr>
+          <w:b/>
+        </w:rPr>
+        <w:t>)</w:t>
+      </w:r>
+      <w:r>
+        <w:rPr>
+          <w:b/>
+        </w:rPr>
+        <w:t xml:space="preserve"> DESC;</w:t>
+      </w:r>
     </w:p>
     <w:sectPr>
+      <w:type w:val="continuous"/>
       <w:pgSz w:w="12240" w:h="15840"/>
-      <w:pgMar w:top="720" w:right="1440" w:bottom="1440" w:left="1440" w:header="720" w:footer="720" w:gutter="0"/>
+      <w:pgMar w:top="270" w:right="1440" w:bottom="1440" w:left="1440" w:header="720" w:footer="720" w:gutter="0"/>
       <w:cols w:space="720"/>
       <w:docGrid w:linePitch="360"/>
     </w:sectPr>
   </w:body>
 </w:document>
+</file>
+
+<file path=word/endnotes.xml><?xml version="1.0" encoding="utf-8"?>
+<w:endnotes xmlns:wpc="http://schemas.microsoft.com/office/word/2010/wordprocessingCanvas" xmlns:cx="http://schemas.microsoft.com/office/drawing/2014/chartex" xmlns:cx1="http://schemas.microsoft.com/office/drawing/2015/9/8/chartex" xmlns:cx2="http://schemas.microsoft.com/office/drawing/2015/10/21/chartex" xmlns:cx3="http://schemas.microsoft.com/office/drawing/2016/5/9/chartex" xmlns:cx4="http://schemas.microsoft.com/office/drawing/2016/5/10/chartex" xmlns:cx5="http://schemas.microsoft.com/office/drawing/2016/5/11/chartex" xmlns:cx6="http://schemas.microsoft.com/office/drawing/2016/5/12/chartex" xmlns:cx7="http://schemas.microsoft.com/office/drawing/2016/5/13/chartex" xmlns:cx8="http://schemas.microsoft.com/office/drawing/2016/5/14/chartex" xmlns:mc="http://schemas.openxmlformats.org/markup-compatibility/2006" xmlns:aink="http://schemas.microsoft.com/office/drawing/2016/ink" xmlns:am3d="http://schemas.microsoft.com/office/drawing/2017/model3d" xmlns:o="urn:schemas-microsoft-com:office:office" xmlns:r="http://schemas.openxmlformats.org/officeDocument/2006/relationships" xmlns:m="http://schemas.openxmlformats.org/officeDocument/2006/math" xmlns:v="urn:schemas-microsoft-com:vml" xmlns:wp14="http://schemas.microsoft.com/office/word/2010/wordprocessingDrawing" xmlns:wp="http://schemas.openxmlformats.org/drawingml/2006/wordprocessingDrawing" xmlns:w10="urn:schemas-microsoft-com:office:word" xmlns:w="http://schemas.openxmlformats.org/wordprocessingml/2006/main" xmlns:w14="http://schemas.microsoft.com/office/word/2010/wordml" xmlns:w15="http://schemas.microsoft.com/office/word/2012/wordml" xmlns:w16cid="http://schemas.microsoft.com/office/word/2016/wordml/cid" xmlns:w16se="http://schemas.microsoft.com/office/word/2015/wordml/symex" xmlns:wpg="http://schemas.microsoft.com/office/word/2010/wordprocessingGroup" xmlns:wpi="http://schemas.microsoft.com/office/word/2010/wordprocessingInk" xmlns:wne="http://schemas.microsoft.com/office/word/2006/wordml" xmlns:wps="http://schemas.microsoft.com/office/word/2010/wordprocessingShape" mc:Ignorable="w14 w15 w16se w16cid wp14">
+  <w:endnote w:type="separator" w:id="-1">
+    <w:p>
+      <w:pPr>
+        <w:spacing w:after="0" w:line="240" w:lineRule="auto"/>
+      </w:pPr>
+      <w:r>
+        <w:separator/>
+      </w:r>
+    </w:p>
+  </w:endnote>
+  <w:endnote w:type="continuationSeparator" w:id="0">
+    <w:p>
+      <w:pPr>
+        <w:spacing w:after="0" w:line="240" w:lineRule="auto"/>
+      </w:pPr>
+      <w:r>
+        <w:continuationSeparator/>
+      </w:r>
+    </w:p>
+  </w:endnote>
+</w:endnotes>
+</file>
+
+<file path=word/footer1.xml><?xml version="1.0" encoding="utf-8"?>
+<w:ftr xmlns:wpc="http://schemas.microsoft.com/office/word/2010/wordprocessingCanvas" xmlns:cx="http://schemas.microsoft.com/office/drawing/2014/chartex" xmlns:cx1="http://schemas.microsoft.com/office/drawing/2015/9/8/chartex" xmlns:cx2="http://schemas.microsoft.com/office/drawing/2015/10/21/chartex" xmlns:cx3="http://schemas.microsoft.com/office/drawing/2016/5/9/chartex" xmlns:cx4="http://schemas.microsoft.com/office/drawing/2016/5/10/chartex" xmlns:cx5="http://schemas.microsoft.com/office/drawing/2016/5/11/chartex" xmlns:cx6="http://schemas.microsoft.com/office/drawing/2016/5/12/chartex" xmlns:cx7="http://schemas.microsoft.com/office/drawing/2016/5/13/chartex" xmlns:cx8="http://schemas.microsoft.com/office/drawing/2016/5/14/chartex" xmlns:mc="http://schemas.openxmlformats.org/markup-compatibility/2006" xmlns:aink="http://schemas.microsoft.com/office/drawing/2016/ink" xmlns:am3d="http://schemas.microsoft.com/office/drawing/2017/model3d" xmlns:o="urn:schemas-microsoft-com:office:office" xmlns:r="http://schemas.openxmlformats.org/officeDocument/2006/relationships" xmlns:m="http://schemas.openxmlformats.org/officeDocument/2006/math" xmlns:v="urn:schemas-microsoft-com:vml" xmlns:wp14="http://schemas.microsoft.com/office/word/2010/wordprocessingDrawing" xmlns:wp="http://schemas.openxmlformats.org/drawingml/2006/wordprocessingDrawing" xmlns:w10="urn:schemas-microsoft-com:office:word" xmlns:w="http://schemas.openxmlformats.org/wordprocessingml/2006/main" xmlns:w14="http://schemas.microsoft.com/office/word/2010/wordml" xmlns:w15="http://schemas.microsoft.com/office/word/2012/wordml" xmlns:w16cid="http://schemas.microsoft.com/office/word/2016/wordml/cid" xmlns:w16se="http://schemas.microsoft.com/office/word/2015/wordml/symex" xmlns:wpg="http://schemas.microsoft.com/office/word/2010/wordprocessingGroup" xmlns:wpi="http://schemas.microsoft.com/office/word/2010/wordprocessingInk" xmlns:wne="http://schemas.microsoft.com/office/word/2006/wordml" xmlns:wps="http://schemas.microsoft.com/office/word/2010/wordprocessingShape" mc:Ignorable="w14 w15 w16se w16cid wp14">
+  <w:p>
+    <w:pPr>
+      <w:pStyle w:val="Footer"/>
+      <w:jc w:val="right"/>
+    </w:pPr>
+    <w:r>
+      <w:t xml:space="preserve">  Thursday, October 25, 2018                                                                                                                                    </w:t>
+    </w:r>
+    <w:sdt>
+      <w:sdtPr>
+        <w:id w:val="-1085767084"/>
+        <w:docPartObj>
+          <w:docPartGallery w:val="Page Numbers (Bottom of Page)"/>
+          <w:docPartUnique/>
+        </w:docPartObj>
+      </w:sdtPr>
+      <w:sdtEndPr>
+        <w:rPr>
+          <w:noProof/>
+        </w:rPr>
+      </w:sdtEndPr>
+      <w:sdtContent>
+        <w:r>
+          <w:fldChar w:fldCharType="begin"/>
+        </w:r>
+        <w:r>
+          <w:instrText xml:space="preserve"> PAGE   \* MERGEFORMAT </w:instrText>
+        </w:r>
+        <w:r>
+          <w:fldChar w:fldCharType="separate"/>
+        </w:r>
+        <w:r>
+          <w:rPr>
+            <w:noProof/>
+          </w:rPr>
+          <w:t>2</w:t>
+        </w:r>
+        <w:r>
+          <w:rPr>
+            <w:noProof/>
+          </w:rPr>
+          <w:fldChar w:fldCharType="end"/>
+        </w:r>
+      </w:sdtContent>
+    </w:sdt>
+  </w:p>
+  <w:p>
+    <w:pPr>
+      <w:pStyle w:val="Footer"/>
+    </w:pPr>
+  </w:p>
+</w:ftr>
+</file>
+
+<file path=word/footnotes.xml><?xml version="1.0" encoding="utf-8"?>
+<w:footnotes xmlns:wpc="http://schemas.microsoft.com/office/word/2010/wordprocessingCanvas" xmlns:cx="http://schemas.microsoft.com/office/drawing/2014/chartex" xmlns:cx1="http://schemas.microsoft.com/office/drawing/2015/9/8/chartex" xmlns:cx2="http://schemas.microsoft.com/office/drawing/2015/10/21/chartex" xmlns:cx3="http://schemas.microsoft.com/office/drawing/2016/5/9/chartex" xmlns:cx4="http://schemas.microsoft.com/office/drawing/2016/5/10/chartex" xmlns:cx5="http://schemas.microsoft.com/office/drawing/2016/5/11/chartex" xmlns:cx6="http://schemas.microsoft.com/office/drawing/2016/5/12/chartex" xmlns:cx7="http://schemas.microsoft.com/office/drawing/2016/5/13/chartex" xmlns:cx8="http://schemas.microsoft.com/office/drawing/2016/5/14/chartex" xmlns:mc="http://schemas.openxmlformats.org/markup-compatibility/2006" xmlns:aink="http://schemas.microsoft.com/office/drawing/2016/ink" xmlns:am3d="http://schemas.microsoft.com/office/drawing/2017/model3d" xmlns:o="urn:schemas-microsoft-com:office:office" xmlns:r="http://schemas.openxmlformats.org/officeDocument/2006/relationships" xmlns:m="http://schemas.openxmlformats.org/officeDocument/2006/math" xmlns:v="urn:schemas-microsoft-com:vml" xmlns:wp14="http://schemas.microsoft.com/office/word/2010/wordprocessingDrawing" xmlns:wp="http://schemas.openxmlformats.org/drawingml/2006/wordprocessingDrawing" xmlns:w10="urn:schemas-microsoft-com:office:word" xmlns:w="http://schemas.openxmlformats.org/wordprocessingml/2006/main" xmlns:w14="http://schemas.microsoft.com/office/word/2010/wordml" xmlns:w15="http://schemas.microsoft.com/office/word/2012/wordml" xmlns:w16cid="http://schemas.microsoft.com/office/word/2016/wordml/cid" xmlns:w16se="http://schemas.microsoft.com/office/word/2015/wordml/symex" xmlns:wpg="http://schemas.microsoft.com/office/word/2010/wordprocessingGroup" xmlns:wpi="http://schemas.microsoft.com/office/word/2010/wordprocessingInk" xmlns:wne="http://schemas.microsoft.com/office/word/2006/wordml" xmlns:wps="http://schemas.microsoft.com/office/word/2010/wordprocessingShape" mc:Ignorable="w14 w15 w16se w16cid wp14">
+  <w:footnote w:type="separator" w:id="-1">
+    <w:p>
+      <w:pPr>
+        <w:spacing w:after="0" w:line="240" w:lineRule="auto"/>
+      </w:pPr>
+      <w:r>
+        <w:separator/>
+      </w:r>
+    </w:p>
+  </w:footnote>
+  <w:footnote w:type="continuationSeparator" w:id="0">
+    <w:p>
+      <w:pPr>
+        <w:spacing w:after="0" w:line="240" w:lineRule="auto"/>
+      </w:pPr>
+      <w:r>
+        <w:continuationSeparator/>
+      </w:r>
+    </w:p>
+  </w:footnote>
+</w:footnotes>
+</file>
+
+<file path=word/header1.xml><?xml version="1.0" encoding="utf-8"?>
+<w:hdr xmlns:wpc="http://schemas.microsoft.com/office/word/2010/wordprocessingCanvas" xmlns:cx="http://schemas.microsoft.com/office/drawing/2014/chartex" xmlns:cx1="http://schemas.microsoft.com/office/drawing/2015/9/8/chartex" xmlns:cx2="http://schemas.microsoft.com/office/drawing/2015/10/21/chartex" xmlns:cx3="http://schemas.microsoft.com/office/drawing/2016/5/9/chartex" xmlns:cx4="http://schemas.microsoft.com/office/drawing/2016/5/10/chartex" xmlns:cx5="http://schemas.microsoft.com/office/drawing/2016/5/11/chartex" xmlns:cx6="http://schemas.microsoft.com/office/drawing/2016/5/12/chartex" xmlns:cx7="http://schemas.microsoft.com/office/drawing/2016/5/13/chartex" xmlns:cx8="http://schemas.microsoft.com/office/drawing/2016/5/14/chartex" xmlns:mc="http://schemas.openxmlformats.org/markup-compatibility/2006" xmlns:aink="http://schemas.microsoft.com/office/drawing/2016/ink" xmlns:am3d="http://schemas.microsoft.com/office/drawing/2017/model3d" xmlns:o="urn:schemas-microsoft-com:office:office" xmlns:r="http://schemas.openxmlformats.org/officeDocument/2006/relationships" xmlns:m="http://schemas.openxmlformats.org/officeDocument/2006/math" xmlns:v="urn:schemas-microsoft-com:vml" xmlns:wp14="http://schemas.microsoft.com/office/word/2010/wordprocessingDrawing" xmlns:wp="http://schemas.openxmlformats.org/drawingml/2006/wordprocessingDrawing" xmlns:w10="urn:schemas-microsoft-com:office:word" xmlns:w="http://schemas.openxmlformats.org/wordprocessingml/2006/main" xmlns:w14="http://schemas.microsoft.com/office/word/2010/wordml" xmlns:w15="http://schemas.microsoft.com/office/word/2012/wordml" xmlns:w16cid="http://schemas.microsoft.com/office/word/2016/wordml/cid" xmlns:w16se="http://schemas.microsoft.com/office/word/2015/wordml/symex" xmlns:wpg="http://schemas.microsoft.com/office/word/2010/wordprocessingGroup" xmlns:wpi="http://schemas.microsoft.com/office/word/2010/wordprocessingInk" xmlns:wne="http://schemas.microsoft.com/office/word/2006/wordml" xmlns:wps="http://schemas.microsoft.com/office/word/2010/wordprocessingShape" mc:Ignorable="w14 w15 w16se w16cid wp14">
+  <w:p>
+    <w:pPr>
+      <w:pStyle w:val="Header"/>
+      <w:jc w:val="center"/>
+    </w:pPr>
+    <w:r>
+      <w:t xml:space="preserve">J FRANIS </w:t>
+    </w:r>
+    <w:proofErr w:type="gramStart"/>
+    <w:r>
+      <w:t>OLSON  JOINS</w:t>
+    </w:r>
+    <w:proofErr w:type="gramEnd"/>
+    <w:r>
+      <w:t xml:space="preserve"> EXERCISES - SQL</w:t>
+    </w:r>
+  </w:p>
+</w:hdr>
 </file>
 
 <file path=word/styles.xml><?xml version="1.0" encoding="utf-8"?>
@@ -4368,6 +6147,50 @@
       </w:tblBorders>
     </w:tblPr>
   </w:style>
+  <w:style w:type="paragraph" w:styleId="Header">
+    <w:name w:val="header"/>
+    <w:basedOn w:val="Normal"/>
+    <w:link w:val="HeaderChar"/>
+    <w:uiPriority w:val="99"/>
+    <w:unhideWhenUsed/>
+    <w:rsid w:val="00576807"/>
+    <w:pPr>
+      <w:tabs>
+        <w:tab w:val="center" w:pos="4680"/>
+        <w:tab w:val="right" w:pos="9360"/>
+      </w:tabs>
+      <w:spacing w:after="0" w:line="240" w:lineRule="auto"/>
+    </w:pPr>
+  </w:style>
+  <w:style w:type="character" w:customStyle="1" w:styleId="HeaderChar">
+    <w:name w:val="Header Char"/>
+    <w:basedOn w:val="DefaultParagraphFont"/>
+    <w:link w:val="Header"/>
+    <w:uiPriority w:val="99"/>
+    <w:rsid w:val="00576807"/>
+  </w:style>
+  <w:style w:type="paragraph" w:styleId="Footer">
+    <w:name w:val="footer"/>
+    <w:basedOn w:val="Normal"/>
+    <w:link w:val="FooterChar"/>
+    <w:uiPriority w:val="99"/>
+    <w:unhideWhenUsed/>
+    <w:rsid w:val="00576807"/>
+    <w:pPr>
+      <w:tabs>
+        <w:tab w:val="center" w:pos="4680"/>
+        <w:tab w:val="right" w:pos="9360"/>
+      </w:tabs>
+      <w:spacing w:after="0" w:line="240" w:lineRule="auto"/>
+    </w:pPr>
+  </w:style>
+  <w:style w:type="character" w:customStyle="1" w:styleId="FooterChar">
+    <w:name w:val="Footer Char"/>
+    <w:basedOn w:val="DefaultParagraphFont"/>
+    <w:link w:val="Footer"/>
+    <w:uiPriority w:val="99"/>
+    <w:rsid w:val="00576807"/>
+  </w:style>
 </w:styles>
 </file>
 
